--- a/letters/docx/band_001/A236.docx
+++ b/letters/docx/band_001/A236.docx
@@ -1,6 +1,6 @@
 
 <file path=word/document.xml><?xml version="1.0" encoding="utf-8"?>
-<w:document xmlns:wpc="http://schemas.microsoft.com/office/word/2010/wordprocessingCanvas" xmlns:mc="http://schemas.openxmlformats.org/markup-compatibility/2006" xmlns:o="urn:schemas-microsoft-com:office:office" xmlns:r="http://schemas.openxmlformats.org/officeDocument/2006/relationships" xmlns:m="http://schemas.openxmlformats.org/officeDocument/2006/math" xmlns:v="urn:schemas-microsoft-com:vml" xmlns:wp14="http://schemas.microsoft.com/office/word/2010/wordprocessingDrawing" xmlns:wp="http://schemas.openxmlformats.org/drawingml/2006/wordprocessingDrawing" xmlns:w10="urn:schemas-microsoft-com:office:word" xmlns:w="http://schemas.openxmlformats.org/wordprocessingml/2006/main" xmlns:w14="http://schemas.microsoft.com/office/word/2010/wordml" xmlns:w15="http://schemas.microsoft.com/office/word/2012/wordml" xmlns:wpg="http://schemas.microsoft.com/office/word/2010/wordprocessingGroup" xmlns:wpi="http://schemas.microsoft.com/office/word/2010/wordprocessingInk" xmlns:wne="http://schemas.microsoft.com/office/word/2006/wordml" xmlns:wps="http://schemas.microsoft.com/office/word/2010/wordprocessingShape" mc:Ignorable="w14 w15 wp14">
+<w:document xmlns:wpc="http://schemas.microsoft.com/office/word/2010/wordprocessingCanvas" xmlns:cx="http://schemas.microsoft.com/office/drawing/2014/chartex" xmlns:cx1="http://schemas.microsoft.com/office/drawing/2015/9/8/chartex" xmlns:cx2="http://schemas.microsoft.com/office/drawing/2015/10/21/chartex" xmlns:cx3="http://schemas.microsoft.com/office/drawing/2016/5/9/chartex" xmlns:cx4="http://schemas.microsoft.com/office/drawing/2016/5/10/chartex" xmlns:cx5="http://schemas.microsoft.com/office/drawing/2016/5/11/chartex" xmlns:cx6="http://schemas.microsoft.com/office/drawing/2016/5/12/chartex" xmlns:cx7="http://schemas.microsoft.com/office/drawing/2016/5/13/chartex" xmlns:cx8="http://schemas.microsoft.com/office/drawing/2016/5/14/chartex" xmlns:mc="http://schemas.openxmlformats.org/markup-compatibility/2006" xmlns:aink="http://schemas.microsoft.com/office/drawing/2016/ink" xmlns:am3d="http://schemas.microsoft.com/office/drawing/2017/model3d" xmlns:o="urn:schemas-microsoft-com:office:office" xmlns:r="http://schemas.openxmlformats.org/officeDocument/2006/relationships" xmlns:m="http://schemas.openxmlformats.org/officeDocument/2006/math" xmlns:v="urn:schemas-microsoft-com:vml" xmlns:wp14="http://schemas.microsoft.com/office/word/2010/wordprocessingDrawing" xmlns:wp="http://schemas.openxmlformats.org/drawingml/2006/wordprocessingDrawing" xmlns:w10="urn:schemas-microsoft-com:office:word" xmlns:w="http://schemas.openxmlformats.org/wordprocessingml/2006/main" xmlns:w14="http://schemas.microsoft.com/office/word/2010/wordml" xmlns:w15="http://schemas.microsoft.com/office/word/2012/wordml" xmlns:w16cex="http://schemas.microsoft.com/office/word/2018/wordml/cex" xmlns:w16cid="http://schemas.microsoft.com/office/word/2016/wordml/cid" xmlns:w16="http://schemas.microsoft.com/office/word/2018/wordml" xmlns:w16se="http://schemas.microsoft.com/office/word/2015/wordml/symex" xmlns:wpg="http://schemas.microsoft.com/office/word/2010/wordprocessingGroup" xmlns:wpi="http://schemas.microsoft.com/office/word/2010/wordprocessingInk" xmlns:wne="http://schemas.microsoft.com/office/word/2006/wordml" xmlns:wps="http://schemas.microsoft.com/office/word/2010/wordprocessingShape" mc:Ignorable="w14 w15 w16se w16cid w16 w16cex wp14">
   <w:body>
     <w:p>
       <w:pPr>
@@ -216,9 +216,23 @@
       <w:r>
         <w:t xml:space="preserve"> er jetzt nicht selbst in den </w:t>
       </w:r>
+      <w:commentRangeStart w:id="2"/>
+      <w:r>
+        <w:t>niederösterreichischen Landen</w:t>
+      </w:r>
+      <w:commentRangeEnd w:id="2"/>
+      <w:r>
+        <w:rPr>
+          <w:rStyle w:val="Kommentarzeichen"/>
+        </w:rPr>
+        <w:commentReference w:id="2"/>
+      </w:r>
+      <w:r>
+        <w:t xml:space="preserve">, besonders aber in </w:t>
+      </w:r>
       <w:commentRangeStart w:id="3"/>
       <w:r>
-        <w:t>niederösterreichischen Landen</w:t>
+        <w:t>Wien</w:t>
       </w:r>
       <w:commentRangeEnd w:id="3"/>
       <w:r>
@@ -228,11 +242,24 @@
         <w:commentReference w:id="3"/>
       </w:r>
       <w:r>
-        <w:t xml:space="preserve">, besonders aber in </w:t>
+        <w:t xml:space="preserve">, sein könne, doch hat er noch in Sachen </w:t>
+      </w:r>
+      <w:proofErr w:type="spellStart"/>
+      <w:r>
+        <w:t>K’s</w:t>
+      </w:r>
+      <w:proofErr w:type="spellEnd"/>
+      <w:r>
+        <w:t xml:space="preserve">, des </w:t>
       </w:r>
       <w:commentRangeStart w:id="4"/>
-      <w:r>
-        <w:t>Wien</w:t>
+      <w:proofErr w:type="spellStart"/>
+      <w:r>
+        <w:t>heiligen</w:t>
+      </w:r>
+      <w:proofErr w:type="spellEnd"/>
+      <w:r>
+        <w:t xml:space="preserve"> Römischen Reiches</w:t>
       </w:r>
       <w:commentRangeEnd w:id="4"/>
       <w:r>
@@ -242,24 +269,11 @@
         <w:commentReference w:id="4"/>
       </w:r>
       <w:r>
-        <w:t xml:space="preserve">, sein könne, doch hat er noch in Sachen </w:t>
-      </w:r>
-      <w:proofErr w:type="spellStart"/>
-      <w:r>
-        <w:t>K’s</w:t>
-      </w:r>
-      <w:proofErr w:type="spellEnd"/>
-      <w:r>
-        <w:t xml:space="preserve">, des </w:t>
+        <w:t xml:space="preserve"> und der </w:t>
       </w:r>
       <w:commentRangeStart w:id="5"/>
-      <w:proofErr w:type="spellStart"/>
-      <w:r>
-        <w:t>heiligen</w:t>
-      </w:r>
-      <w:proofErr w:type="spellEnd"/>
-      <w:r>
-        <w:t xml:space="preserve"> Römischen Reiches</w:t>
+      <w:r>
+        <w:t>Grafschaft Tirol</w:t>
       </w:r>
       <w:commentRangeEnd w:id="5"/>
       <w:r>
@@ -269,11 +283,19 @@
         <w:commentReference w:id="5"/>
       </w:r>
       <w:r>
-        <w:t xml:space="preserve"> und der </w:t>
+        <w:t xml:space="preserve"> vieles unerledigt, was den niederösterreichischen Landen </w:t>
+      </w:r>
+      <w:proofErr w:type="spellStart"/>
+      <w:r>
+        <w:t>zugute kommen</w:t>
+      </w:r>
+      <w:proofErr w:type="spellEnd"/>
+      <w:r>
+        <w:t xml:space="preserve"> mag. Ferner steht er mit etlichen Landherren der </w:t>
       </w:r>
       <w:commentRangeStart w:id="6"/>
       <w:r>
-        <w:t>Grafschaft Tirol</w:t>
+        <w:t>böhmischen Krone</w:t>
       </w:r>
       <w:commentRangeEnd w:id="6"/>
       <w:r>
@@ -283,19 +305,11 @@
         <w:commentReference w:id="6"/>
       </w:r>
       <w:r>
-        <w:t xml:space="preserve"> vieles unerledigt, was den niederösterreichischen Landen </w:t>
-      </w:r>
-      <w:proofErr w:type="spellStart"/>
-      <w:r>
-        <w:t>zugute kommen</w:t>
-      </w:r>
-      <w:proofErr w:type="spellEnd"/>
-      <w:r>
-        <w:t xml:space="preserve"> mag. Ferner steht er mit etlichen Landherren der </w:t>
+        <w:t xml:space="preserve"> in Verhandlung, worüber er schon an den </w:t>
       </w:r>
       <w:commentRangeStart w:id="7"/>
       <w:r>
-        <w:t>böhmischen Krone</w:t>
+        <w:t>Hofrat in Wien</w:t>
       </w:r>
       <w:commentRangeEnd w:id="7"/>
       <w:r>
@@ -305,11 +319,25 @@
         <w:commentReference w:id="7"/>
       </w:r>
       <w:r>
-        <w:t xml:space="preserve"> in Verhandlung, worüber er schon an den </w:t>
+        <w:t xml:space="preserve"> geschrieben hat. Beglaubigt </w:t>
+      </w:r>
+      <w:proofErr w:type="spellStart"/>
+      <w:r>
+        <w:t>Lamberg</w:t>
+      </w:r>
+      <w:proofErr w:type="spellEnd"/>
+      <w:r>
+        <w:t>, dem sie ihre Wünsche anvertrauen möge, oder sie soll einen ihrer vertrauten Diener an F senden.</w:t>
+      </w:r>
+      <w:r>
+        <w:t xml:space="preserve"> 2.</w:t>
+      </w:r>
+      <w:r>
+        <w:t xml:space="preserve"> Will M persönlich mit ihm sprechen, so solle sie sich nach </w:t>
       </w:r>
       <w:commentRangeStart w:id="8"/>
       <w:r>
-        <w:t>Hofrat in Wien</w:t>
+        <w:t>Ybbs</w:t>
       </w:r>
       <w:commentRangeEnd w:id="8"/>
       <w:r>
@@ -319,25 +347,17 @@
         <w:commentReference w:id="8"/>
       </w:r>
       <w:r>
-        <w:t xml:space="preserve"> geschrieben hat. Beglaubigt </w:t>
-      </w:r>
-      <w:proofErr w:type="spellStart"/>
-      <w:r>
-        <w:t>Lamberg</w:t>
-      </w:r>
-      <w:proofErr w:type="spellEnd"/>
-      <w:r>
-        <w:t>, dem sie ihre Wünsche anvertrauen möge, oder sie soll einen ihrer vertrauten Diener an F senden.</w:t>
-      </w:r>
-      <w:r>
-        <w:t xml:space="preserve"> 2.</w:t>
-      </w:r>
-      <w:r>
-        <w:t xml:space="preserve"> Will M persönlich mit ihm sprechen, so solle sie sich nach </w:t>
+        <w:t xml:space="preserve"> begeben, da ihm sonst kein anderer Ort füglich sei.</w:t>
+      </w:r>
+      <w:r>
+        <w:t xml:space="preserve"> 3.</w:t>
+      </w:r>
+      <w:r>
+        <w:t xml:space="preserve"> Sollte sie sich in </w:t>
       </w:r>
       <w:commentRangeStart w:id="9"/>
       <w:r>
-        <w:t>Ybbs</w:t>
+        <w:t>Preßburg</w:t>
       </w:r>
       <w:commentRangeEnd w:id="9"/>
       <w:r>
@@ -347,17 +367,11 @@
         <w:commentReference w:id="9"/>
       </w:r>
       <w:r>
-        <w:t xml:space="preserve"> begeben, da ihm sonst kein anderer Ort füglich sei.</w:t>
-      </w:r>
-      <w:r>
-        <w:t xml:space="preserve"> 3.</w:t>
-      </w:r>
-      <w:r>
-        <w:t xml:space="preserve"> Sollte sie sich in </w:t>
+        <w:t xml:space="preserve"> oder sonst in </w:t>
       </w:r>
       <w:commentRangeStart w:id="10"/>
       <w:r>
-        <w:t>Preßburg</w:t>
+        <w:t>Ungarn</w:t>
       </w:r>
       <w:commentRangeEnd w:id="10"/>
       <w:r>
@@ -367,11 +381,11 @@
         <w:commentReference w:id="10"/>
       </w:r>
       <w:r>
-        <w:t xml:space="preserve"> oder sonst in </w:t>
+        <w:t xml:space="preserve"> nicht sicher fühlen und lieber in seinen </w:t>
       </w:r>
       <w:commentRangeStart w:id="11"/>
       <w:r>
-        <w:t>Ungarn</w:t>
+        <w:t>Erblanden</w:t>
       </w:r>
       <w:commentRangeEnd w:id="11"/>
       <w:r>
@@ -381,94 +395,298 @@
         <w:commentReference w:id="11"/>
       </w:r>
       <w:r>
-        <w:t xml:space="preserve"> nicht sicher fühlen und lieber in seinen </w:t>
+        <w:t xml:space="preserve"> wohnen wollen,</w:t>
+      </w:r>
+      <w:r>
+        <w:t xml:space="preserve"> </w:t>
+      </w:r>
+      <w:proofErr w:type="spellStart"/>
+      <w:r>
+        <w:rPr>
+          <w:i w:val="0"/>
+        </w:rPr>
+        <w:t>daz</w:t>
+      </w:r>
+      <w:proofErr w:type="spellEnd"/>
+      <w:r>
+        <w:rPr>
+          <w:i w:val="0"/>
+        </w:rPr>
+        <w:t xml:space="preserve"> </w:t>
+      </w:r>
+      <w:proofErr w:type="spellStart"/>
+      <w:r>
+        <w:rPr>
+          <w:i w:val="0"/>
+        </w:rPr>
+        <w:t>ir</w:t>
+      </w:r>
+      <w:proofErr w:type="spellEnd"/>
+      <w:r>
+        <w:rPr>
+          <w:i w:val="0"/>
+        </w:rPr>
+        <w:t xml:space="preserve"> dann </w:t>
+      </w:r>
+      <w:proofErr w:type="spellStart"/>
+      <w:r>
+        <w:rPr>
+          <w:i w:val="0"/>
+        </w:rPr>
+        <w:t>ain</w:t>
+      </w:r>
+      <w:proofErr w:type="spellEnd"/>
+      <w:r>
+        <w:rPr>
+          <w:i w:val="0"/>
+        </w:rPr>
+        <w:t xml:space="preserve"> </w:t>
+      </w:r>
+      <w:proofErr w:type="spellStart"/>
+      <w:r>
+        <w:rPr>
+          <w:i w:val="0"/>
+        </w:rPr>
+        <w:t>fleken</w:t>
+      </w:r>
+      <w:proofErr w:type="spellEnd"/>
+      <w:r>
+        <w:rPr>
+          <w:i w:val="0"/>
+        </w:rPr>
+        <w:t xml:space="preserve"> </w:t>
+      </w:r>
+      <w:proofErr w:type="spellStart"/>
+      <w:r>
+        <w:rPr>
+          <w:i w:val="0"/>
+        </w:rPr>
+        <w:t>fürneme</w:t>
+      </w:r>
+      <w:proofErr w:type="spellEnd"/>
+      <w:r>
+        <w:rPr>
+          <w:i w:val="0"/>
+        </w:rPr>
+        <w:t xml:space="preserve"> </w:t>
+      </w:r>
+      <w:proofErr w:type="spellStart"/>
+      <w:r>
+        <w:rPr>
+          <w:i w:val="0"/>
+        </w:rPr>
+        <w:t>unnd</w:t>
+      </w:r>
+      <w:proofErr w:type="spellEnd"/>
+      <w:r>
+        <w:rPr>
+          <w:i w:val="0"/>
+        </w:rPr>
+        <w:t xml:space="preserve"> </w:t>
+      </w:r>
+      <w:proofErr w:type="spellStart"/>
+      <w:r>
+        <w:rPr>
+          <w:i w:val="0"/>
+        </w:rPr>
+        <w:t>unns</w:t>
+      </w:r>
+      <w:proofErr w:type="spellEnd"/>
+      <w:r>
+        <w:rPr>
+          <w:i w:val="0"/>
+        </w:rPr>
+        <w:t xml:space="preserve"> den </w:t>
+      </w:r>
+      <w:proofErr w:type="spellStart"/>
+      <w:r>
+        <w:rPr>
+          <w:i w:val="0"/>
+        </w:rPr>
+        <w:t>antzaige</w:t>
+      </w:r>
+      <w:proofErr w:type="spellEnd"/>
+      <w:r>
+        <w:rPr>
+          <w:i w:val="0"/>
+        </w:rPr>
+        <w:t xml:space="preserve">, so wollen wir </w:t>
+      </w:r>
+      <w:proofErr w:type="spellStart"/>
+      <w:r>
+        <w:rPr>
+          <w:i w:val="0"/>
+        </w:rPr>
+        <w:t>ir</w:t>
+      </w:r>
+      <w:proofErr w:type="spellEnd"/>
+      <w:r>
+        <w:rPr>
+          <w:i w:val="0"/>
+        </w:rPr>
+        <w:t xml:space="preserve"> denselben vergönnen</w:t>
+      </w:r>
+      <w:r>
+        <w:t xml:space="preserve"> </w:t>
+      </w:r>
+      <w:r>
+        <w:t>und ihr auch in allem anderen brüderliche Hilfe erzeigen.</w:t>
+      </w:r>
+      <w:r>
+        <w:t xml:space="preserve"> 4.</w:t>
+      </w:r>
+      <w:r>
+        <w:t xml:space="preserve"> Er solle sie fragen:</w:t>
+      </w:r>
+      <w:r>
+        <w:t xml:space="preserve"> </w:t>
+      </w:r>
+      <w:r>
+        <w:rPr>
+          <w:i w:val="0"/>
+        </w:rPr>
+        <w:t xml:space="preserve">wie </w:t>
+      </w:r>
+      <w:proofErr w:type="spellStart"/>
+      <w:r>
+        <w:rPr>
+          <w:i w:val="0"/>
+        </w:rPr>
+        <w:t>Ir</w:t>
+      </w:r>
+      <w:proofErr w:type="spellEnd"/>
+      <w:r>
+        <w:rPr>
+          <w:i w:val="0"/>
+        </w:rPr>
+        <w:t xml:space="preserve"> Lieb </w:t>
+      </w:r>
+      <w:proofErr w:type="spellStart"/>
+      <w:r>
+        <w:rPr>
+          <w:i w:val="0"/>
+        </w:rPr>
+        <w:t>vermain</w:t>
+      </w:r>
+      <w:proofErr w:type="spellEnd"/>
+      <w:r>
+        <w:rPr>
+          <w:i w:val="0"/>
+        </w:rPr>
+        <w:t xml:space="preserve">, </w:t>
+      </w:r>
+      <w:proofErr w:type="spellStart"/>
+      <w:r>
+        <w:rPr>
+          <w:i w:val="0"/>
+        </w:rPr>
+        <w:t>daz</w:t>
+      </w:r>
+      <w:proofErr w:type="spellEnd"/>
+      <w:r>
+        <w:rPr>
+          <w:i w:val="0"/>
+        </w:rPr>
+        <w:t xml:space="preserve"> den </w:t>
+      </w:r>
+      <w:proofErr w:type="spellStart"/>
+      <w:r>
+        <w:rPr>
+          <w:i w:val="0"/>
+        </w:rPr>
+        <w:t>sachen</w:t>
+      </w:r>
+      <w:proofErr w:type="spellEnd"/>
+      <w:r>
+        <w:rPr>
+          <w:i w:val="0"/>
+        </w:rPr>
+        <w:t xml:space="preserve"> </w:t>
+      </w:r>
+      <w:proofErr w:type="spellStart"/>
+      <w:r>
+        <w:rPr>
+          <w:i w:val="0"/>
+        </w:rPr>
+        <w:t>zů</w:t>
+      </w:r>
+      <w:proofErr w:type="spellEnd"/>
+      <w:r>
+        <w:rPr>
+          <w:i w:val="0"/>
+        </w:rPr>
+        <w:t xml:space="preserve"> </w:t>
+      </w:r>
+      <w:proofErr w:type="spellStart"/>
+      <w:r>
+        <w:rPr>
+          <w:i w:val="0"/>
+        </w:rPr>
+        <w:t>thun</w:t>
+      </w:r>
+      <w:proofErr w:type="spellEnd"/>
+      <w:r>
+        <w:rPr>
+          <w:i w:val="0"/>
+        </w:rPr>
+        <w:t xml:space="preserve"> sei, wen wir in die </w:t>
+      </w:r>
+      <w:proofErr w:type="spellStart"/>
+      <w:r>
+        <w:rPr>
+          <w:i w:val="0"/>
+        </w:rPr>
+        <w:t>cron</w:t>
+      </w:r>
+      <w:proofErr w:type="spellEnd"/>
+      <w:r>
+        <w:rPr>
+          <w:i w:val="0"/>
+        </w:rPr>
+        <w:t xml:space="preserve"> zu </w:t>
       </w:r>
       <w:commentRangeStart w:id="12"/>
       <w:r>
-        <w:t>Erblanden</w:t>
+        <w:rPr>
+          <w:i w:val="0"/>
+        </w:rPr>
+        <w:t xml:space="preserve">Hungern </w:t>
       </w:r>
       <w:commentRangeEnd w:id="12"/>
       <w:r>
         <w:rPr>
           <w:rStyle w:val="Kommentarzeichen"/>
+          <w:i w:val="0"/>
         </w:rPr>
         <w:commentReference w:id="12"/>
       </w:r>
-      <w:r>
-        <w:t xml:space="preserve"> wohnen wollen,</w:t>
-      </w:r>
-      <w:r>
-        <w:t xml:space="preserve"> </w:t>
-      </w:r>
-      <w:proofErr w:type="spellStart"/>
-      <w:r>
-        <w:rPr>
-          <w:i w:val="0"/>
-        </w:rPr>
-        <w:t>daz</w:t>
-      </w:r>
-      <w:proofErr w:type="spellEnd"/>
-      <w:r>
-        <w:rPr>
-          <w:i w:val="0"/>
-        </w:rPr>
-        <w:t xml:space="preserve"> </w:t>
-      </w:r>
-      <w:proofErr w:type="spellStart"/>
-      <w:r>
-        <w:rPr>
-          <w:i w:val="0"/>
-        </w:rPr>
-        <w:t>ir</w:t>
-      </w:r>
-      <w:proofErr w:type="spellEnd"/>
-      <w:r>
-        <w:rPr>
-          <w:i w:val="0"/>
-        </w:rPr>
-        <w:t xml:space="preserve"> dann </w:t>
-      </w:r>
-      <w:proofErr w:type="spellStart"/>
-      <w:r>
-        <w:rPr>
-          <w:i w:val="0"/>
-        </w:rPr>
-        <w:t>ain</w:t>
-      </w:r>
-      <w:proofErr w:type="spellEnd"/>
-      <w:r>
-        <w:rPr>
-          <w:i w:val="0"/>
-        </w:rPr>
-        <w:t xml:space="preserve"> </w:t>
-      </w:r>
-      <w:proofErr w:type="spellStart"/>
-      <w:r>
-        <w:rPr>
-          <w:i w:val="0"/>
-        </w:rPr>
-        <w:t>fleken</w:t>
-      </w:r>
-      <w:proofErr w:type="spellEnd"/>
-      <w:r>
-        <w:rPr>
-          <w:i w:val="0"/>
-        </w:rPr>
-        <w:t xml:space="preserve"> </w:t>
-      </w:r>
-      <w:proofErr w:type="spellStart"/>
-      <w:r>
-        <w:rPr>
-          <w:i w:val="0"/>
-        </w:rPr>
-        <w:t>fürneme</w:t>
-      </w:r>
-      <w:proofErr w:type="spellEnd"/>
-      <w:r>
-        <w:rPr>
-          <w:i w:val="0"/>
-        </w:rPr>
-        <w:t xml:space="preserve"> </w:t>
+      <w:proofErr w:type="spellStart"/>
+      <w:r>
+        <w:rPr>
+          <w:i w:val="0"/>
+        </w:rPr>
+        <w:t>geprauchen</w:t>
+      </w:r>
+      <w:proofErr w:type="spellEnd"/>
+      <w:r>
+        <w:rPr>
+          <w:i w:val="0"/>
+        </w:rPr>
+        <w:t xml:space="preserve"> sollen, </w:t>
+      </w:r>
+      <w:proofErr w:type="spellStart"/>
+      <w:r>
+        <w:rPr>
+          <w:i w:val="0"/>
+        </w:rPr>
+        <w:t>dardurch</w:t>
+      </w:r>
+      <w:proofErr w:type="spellEnd"/>
+      <w:r>
+        <w:rPr>
+          <w:i w:val="0"/>
+        </w:rPr>
+        <w:t xml:space="preserve"> wir </w:t>
       </w:r>
       <w:proofErr w:type="spellStart"/>
       <w:r>
@@ -489,112 +707,390 @@
         <w:rPr>
           <w:i w:val="0"/>
         </w:rPr>
-        <w:t>unns</w:t>
-      </w:r>
-      <w:proofErr w:type="spellEnd"/>
-      <w:r>
-        <w:rPr>
-          <w:i w:val="0"/>
-        </w:rPr>
-        <w:t xml:space="preserve"> den </w:t>
-      </w:r>
-      <w:proofErr w:type="spellStart"/>
-      <w:r>
-        <w:rPr>
-          <w:i w:val="0"/>
-        </w:rPr>
-        <w:t>antzaige</w:t>
-      </w:r>
-      <w:proofErr w:type="spellEnd"/>
-      <w:r>
-        <w:rPr>
-          <w:i w:val="0"/>
-        </w:rPr>
-        <w:t xml:space="preserve">, so wollen wir </w:t>
-      </w:r>
-      <w:proofErr w:type="spellStart"/>
-      <w:r>
-        <w:rPr>
-          <w:i w:val="0"/>
-        </w:rPr>
-        <w:t>ir</w:t>
-      </w:r>
-      <w:proofErr w:type="spellEnd"/>
-      <w:r>
-        <w:rPr>
-          <w:i w:val="0"/>
-        </w:rPr>
-        <w:t xml:space="preserve"> denselben vergönnen</w:t>
-      </w:r>
-      <w:r>
-        <w:t xml:space="preserve"> </w:t>
-      </w:r>
-      <w:r>
-        <w:t>und ihr auch in allem anderen brüderliche Hilfe erzeigen.</w:t>
-      </w:r>
-      <w:r>
-        <w:t xml:space="preserve"> 4.</w:t>
-      </w:r>
-      <w:r>
-        <w:t xml:space="preserve"> Er solle sie fragen:</w:t>
-      </w:r>
-      <w:r>
-        <w:t xml:space="preserve"> </w:t>
-      </w:r>
-      <w:r>
-        <w:rPr>
-          <w:i w:val="0"/>
-        </w:rPr>
-        <w:t xml:space="preserve">wie </w:t>
-      </w:r>
-      <w:proofErr w:type="spellStart"/>
-      <w:r>
-        <w:rPr>
-          <w:i w:val="0"/>
-        </w:rPr>
-        <w:t>Ir</w:t>
-      </w:r>
-      <w:proofErr w:type="spellEnd"/>
-      <w:r>
-        <w:rPr>
-          <w:i w:val="0"/>
-        </w:rPr>
-        <w:t xml:space="preserve"> Lieb </w:t>
-      </w:r>
-      <w:proofErr w:type="spellStart"/>
-      <w:r>
-        <w:rPr>
-          <w:i w:val="0"/>
-        </w:rPr>
-        <w:t>vermain</w:t>
-      </w:r>
-      <w:proofErr w:type="spellEnd"/>
-      <w:r>
-        <w:rPr>
-          <w:i w:val="0"/>
-        </w:rPr>
+        <w:t>unnser</w:t>
+      </w:r>
+      <w:proofErr w:type="spellEnd"/>
+      <w:r>
+        <w:rPr>
+          <w:i w:val="0"/>
+        </w:rPr>
+        <w:t xml:space="preserve"> </w:t>
+      </w:r>
+      <w:proofErr w:type="spellStart"/>
+      <w:r>
+        <w:rPr>
+          <w:i w:val="0"/>
+        </w:rPr>
+        <w:t>gemachel</w:t>
+      </w:r>
+      <w:proofErr w:type="spellEnd"/>
+      <w:r>
+        <w:rPr>
+          <w:i w:val="0"/>
+        </w:rPr>
+        <w:t xml:space="preserve"> </w:t>
+      </w:r>
+      <w:proofErr w:type="spellStart"/>
+      <w:r>
+        <w:rPr>
+          <w:i w:val="0"/>
+        </w:rPr>
+        <w:t>dester</w:t>
+      </w:r>
+      <w:proofErr w:type="spellEnd"/>
+      <w:r>
+        <w:rPr>
+          <w:i w:val="0"/>
+        </w:rPr>
+        <w:t xml:space="preserve"> eher und </w:t>
+      </w:r>
+      <w:proofErr w:type="spellStart"/>
+      <w:r>
+        <w:rPr>
+          <w:i w:val="0"/>
+        </w:rPr>
+        <w:t>statlicher</w:t>
+      </w:r>
+      <w:proofErr w:type="spellEnd"/>
+      <w:r>
+        <w:rPr>
+          <w:i w:val="0"/>
+        </w:rPr>
+        <w:t xml:space="preserve"> zu </w:t>
+      </w:r>
+      <w:proofErr w:type="spellStart"/>
+      <w:r>
+        <w:rPr>
+          <w:i w:val="0"/>
+        </w:rPr>
+        <w:t>einnemung</w:t>
+      </w:r>
+      <w:proofErr w:type="spellEnd"/>
+      <w:r>
+        <w:rPr>
+          <w:i w:val="0"/>
+        </w:rPr>
+        <w:t xml:space="preserve"> der </w:t>
+      </w:r>
+      <w:proofErr w:type="spellStart"/>
+      <w:r>
+        <w:rPr>
+          <w:i w:val="0"/>
+        </w:rPr>
+        <w:t>cron</w:t>
+      </w:r>
+      <w:proofErr w:type="spellEnd"/>
+      <w:r>
+        <w:rPr>
+          <w:i w:val="0"/>
+        </w:rPr>
+        <w:t xml:space="preserve"> zu Hungern und </w:t>
+      </w:r>
+      <w:commentRangeStart w:id="13"/>
+      <w:proofErr w:type="spellStart"/>
+      <w:r>
+        <w:rPr>
+          <w:i w:val="0"/>
+        </w:rPr>
+        <w:t>Beheim</w:t>
+      </w:r>
+      <w:proofErr w:type="spellEnd"/>
+      <w:r>
+        <w:rPr>
+          <w:i w:val="0"/>
+        </w:rPr>
+        <w:t xml:space="preserve"> </w:t>
+      </w:r>
+      <w:commentRangeEnd w:id="13"/>
+      <w:r>
+        <w:rPr>
+          <w:rStyle w:val="Kommentarzeichen"/>
+          <w:i w:val="0"/>
+        </w:rPr>
+        <w:commentReference w:id="13"/>
+      </w:r>
+      <w:r>
+        <w:rPr>
+          <w:i w:val="0"/>
+        </w:rPr>
+        <w:t xml:space="preserve">als </w:t>
+      </w:r>
+      <w:proofErr w:type="spellStart"/>
+      <w:r>
+        <w:rPr>
+          <w:i w:val="0"/>
+        </w:rPr>
+        <w:t>unnser</w:t>
+      </w:r>
+      <w:proofErr w:type="spellEnd"/>
+      <w:r>
+        <w:rPr>
+          <w:i w:val="0"/>
+        </w:rPr>
+        <w:t xml:space="preserve"> </w:t>
+      </w:r>
+      <w:proofErr w:type="spellStart"/>
+      <w:r>
+        <w:rPr>
+          <w:i w:val="0"/>
+        </w:rPr>
+        <w:t>erbger</w:t>
+      </w:r>
+      <w:r>
+        <w:rPr>
+          <w:i w:val="0"/>
+        </w:rPr>
+        <w:t>ech</w:t>
+      </w:r>
+      <w:r>
+        <w:rPr>
+          <w:i w:val="0"/>
+        </w:rPr>
+        <w:t>tigkait</w:t>
+      </w:r>
+      <w:proofErr w:type="spellEnd"/>
+      <w:r>
+        <w:rPr>
+          <w:i w:val="0"/>
+        </w:rPr>
+        <w:t xml:space="preserve"> </w:t>
+      </w:r>
+      <w:proofErr w:type="spellStart"/>
+      <w:r>
+        <w:rPr>
+          <w:i w:val="0"/>
+        </w:rPr>
+        <w:t>kumen</w:t>
+      </w:r>
+      <w:proofErr w:type="spellEnd"/>
+      <w:r>
+        <w:rPr>
+          <w:i w:val="0"/>
+        </w:rPr>
+        <w:t xml:space="preserve"> </w:t>
+      </w:r>
+      <w:proofErr w:type="spellStart"/>
+      <w:r>
+        <w:rPr>
+          <w:i w:val="0"/>
+        </w:rPr>
+        <w:t>mugen</w:t>
+      </w:r>
+      <w:proofErr w:type="spellEnd"/>
+      <w:r>
+        <w:t>.</w:t>
+      </w:r>
+      <w:r>
+        <w:t xml:space="preserve"> 5. </w:t>
+      </w:r>
+      <w:r>
+        <w:t>M möge zwei oder drei geschickte Personen</w:t>
+      </w:r>
+      <w:r>
+        <w:t xml:space="preserve"> </w:t>
+      </w:r>
+      <w:r>
+        <w:rPr>
+          <w:i w:val="0"/>
+        </w:rPr>
+        <w:t xml:space="preserve">in der </w:t>
+      </w:r>
+      <w:proofErr w:type="spellStart"/>
+      <w:r>
+        <w:rPr>
+          <w:i w:val="0"/>
+        </w:rPr>
+        <w:t>cron</w:t>
+      </w:r>
+      <w:proofErr w:type="spellEnd"/>
+      <w:r>
+        <w:rPr>
+          <w:i w:val="0"/>
+        </w:rPr>
+        <w:t xml:space="preserve"> zu </w:t>
+      </w:r>
+      <w:commentRangeStart w:id="14"/>
+      <w:r>
+        <w:rPr>
+          <w:i w:val="0"/>
+        </w:rPr>
+        <w:t>Hungern</w:t>
+      </w:r>
+      <w:commentRangeEnd w:id="14"/>
+      <w:r>
+        <w:rPr>
+          <w:rStyle w:val="Kommentarzeichen"/>
+          <w:i w:val="0"/>
+        </w:rPr>
+        <w:commentReference w:id="14"/>
+      </w:r>
+      <w:r>
+        <w:rPr>
+          <w:i w:val="0"/>
+        </w:rPr>
+        <w:t xml:space="preserve">, so derselben </w:t>
+      </w:r>
+      <w:proofErr w:type="spellStart"/>
+      <w:r>
+        <w:rPr>
+          <w:i w:val="0"/>
+        </w:rPr>
+        <w:t>sachen</w:t>
+      </w:r>
+      <w:proofErr w:type="spellEnd"/>
+      <w:r>
+        <w:rPr>
+          <w:i w:val="0"/>
+        </w:rPr>
+        <w:t xml:space="preserve"> </w:t>
+      </w:r>
+      <w:proofErr w:type="spellStart"/>
+      <w:r>
+        <w:rPr>
+          <w:i w:val="0"/>
+        </w:rPr>
+        <w:t>fur</w:t>
+      </w:r>
+      <w:proofErr w:type="spellEnd"/>
+      <w:r>
+        <w:rPr>
+          <w:i w:val="0"/>
+        </w:rPr>
+        <w:t xml:space="preserve"> </w:t>
+      </w:r>
+      <w:proofErr w:type="spellStart"/>
+      <w:r>
+        <w:rPr>
+          <w:i w:val="0"/>
+        </w:rPr>
+        <w:t>annder</w:t>
+      </w:r>
+      <w:proofErr w:type="spellEnd"/>
+      <w:r>
+        <w:rPr>
+          <w:i w:val="0"/>
+        </w:rPr>
+        <w:t xml:space="preserve"> </w:t>
+      </w:r>
+      <w:proofErr w:type="spellStart"/>
+      <w:r>
+        <w:rPr>
+          <w:i w:val="0"/>
+        </w:rPr>
+        <w:t>gueten</w:t>
+      </w:r>
+      <w:proofErr w:type="spellEnd"/>
+      <w:r>
+        <w:rPr>
+          <w:i w:val="0"/>
+        </w:rPr>
+        <w:t xml:space="preserve"> </w:t>
+      </w:r>
+      <w:proofErr w:type="spellStart"/>
+      <w:r>
+        <w:rPr>
+          <w:i w:val="0"/>
+        </w:rPr>
+        <w:t>bericht</w:t>
+      </w:r>
+      <w:proofErr w:type="spellEnd"/>
+      <w:r>
+        <w:rPr>
+          <w:i w:val="0"/>
+        </w:rPr>
+        <w:t xml:space="preserve"> und </w:t>
+      </w:r>
+      <w:proofErr w:type="spellStart"/>
+      <w:r>
+        <w:rPr>
+          <w:i w:val="0"/>
+        </w:rPr>
+        <w:t>verstanndt</w:t>
+      </w:r>
+      <w:proofErr w:type="spellEnd"/>
+      <w:r>
+        <w:rPr>
+          <w:i w:val="0"/>
+        </w:rPr>
+        <w:t xml:space="preserve"> haben</w:t>
+      </w:r>
+      <w:r>
         <w:t xml:space="preserve">, </w:t>
       </w:r>
-      <w:proofErr w:type="spellStart"/>
-      <w:r>
-        <w:rPr>
-          <w:i w:val="0"/>
-        </w:rPr>
-        <w:t>daz</w:t>
-      </w:r>
-      <w:proofErr w:type="spellEnd"/>
-      <w:r>
-        <w:rPr>
-          <w:i w:val="0"/>
-        </w:rPr>
-        <w:t xml:space="preserve"> den </w:t>
-      </w:r>
-      <w:proofErr w:type="spellStart"/>
-      <w:r>
-        <w:rPr>
-          <w:i w:val="0"/>
-        </w:rPr>
-        <w:t>sachen</w:t>
+      <w:r>
+        <w:t>anzeigen, damit er sie bei Hof als Räte verwenden könne.</w:t>
+      </w:r>
+      <w:r>
+        <w:t xml:space="preserve"> 6.</w:t>
+      </w:r>
+      <w:r>
+        <w:t xml:space="preserve"> Soll betreffs Wiederbesetzung der durch die </w:t>
+      </w:r>
+      <w:commentRangeStart w:id="15"/>
+      <w:r>
+        <w:t>Schlacht bei Mohács</w:t>
+      </w:r>
+      <w:commentRangeEnd w:id="15"/>
+      <w:r>
+        <w:rPr>
+          <w:rStyle w:val="Kommentarzeichen"/>
+        </w:rPr>
+        <w:commentReference w:id="15"/>
+      </w:r>
+      <w:r>
+        <w:t xml:space="preserve"> erledigten Bistümer mit M verhandeln,</w:t>
+      </w:r>
+      <w:r>
+        <w:t xml:space="preserve"> ob die </w:t>
+      </w:r>
+      <w:proofErr w:type="spellStart"/>
+      <w:r>
+        <w:rPr>
+          <w:i w:val="0"/>
+        </w:rPr>
+        <w:t>sonndern</w:t>
+      </w:r>
+      <w:proofErr w:type="spellEnd"/>
+      <w:r>
+        <w:rPr>
+          <w:i w:val="0"/>
+        </w:rPr>
+        <w:t xml:space="preserve"> </w:t>
+      </w:r>
+      <w:proofErr w:type="spellStart"/>
+      <w:r>
+        <w:rPr>
+          <w:i w:val="0"/>
+        </w:rPr>
+        <w:t>personen</w:t>
+      </w:r>
+      <w:proofErr w:type="spellEnd"/>
+      <w:r>
+        <w:rPr>
+          <w:i w:val="0"/>
+        </w:rPr>
+        <w:t xml:space="preserve">, die damit </w:t>
+      </w:r>
+      <w:proofErr w:type="spellStart"/>
+      <w:r>
+        <w:rPr>
+          <w:i w:val="0"/>
+        </w:rPr>
+        <w:t>unnser</w:t>
+      </w:r>
+      <w:proofErr w:type="spellEnd"/>
+      <w:r>
+        <w:rPr>
+          <w:i w:val="0"/>
+        </w:rPr>
+        <w:t xml:space="preserve"> </w:t>
+      </w:r>
+      <w:proofErr w:type="spellStart"/>
+      <w:r>
+        <w:rPr>
+          <w:i w:val="0"/>
+        </w:rPr>
+        <w:t>parthey</w:t>
       </w:r>
       <w:proofErr w:type="spellEnd"/>
       <w:r>
@@ -615,28 +1111,108 @@
         <w:rPr>
           <w:i w:val="0"/>
         </w:rPr>
-        <w:t xml:space="preserve"> </w:t>
-      </w:r>
-      <w:proofErr w:type="spellStart"/>
-      <w:r>
-        <w:rPr>
-          <w:i w:val="0"/>
-        </w:rPr>
-        <w:t>thun</w:t>
-      </w:r>
-      <w:proofErr w:type="spellEnd"/>
-      <w:r>
-        <w:rPr>
-          <w:i w:val="0"/>
-        </w:rPr>
-        <w:t xml:space="preserve"> sei, wen wir in die </w:t>
-      </w:r>
-      <w:proofErr w:type="spellStart"/>
-      <w:r>
-        <w:rPr>
-          <w:i w:val="0"/>
-        </w:rPr>
-        <w:t>cron</w:t>
+        <w:t xml:space="preserve"> machen, </w:t>
+      </w:r>
+      <w:proofErr w:type="spellStart"/>
+      <w:r>
+        <w:rPr>
+          <w:i w:val="0"/>
+        </w:rPr>
+        <w:t>zů</w:t>
+      </w:r>
+      <w:proofErr w:type="spellEnd"/>
+      <w:r>
+        <w:rPr>
+          <w:i w:val="0"/>
+        </w:rPr>
+        <w:t xml:space="preserve"> </w:t>
+      </w:r>
+      <w:proofErr w:type="spellStart"/>
+      <w:r>
+        <w:rPr>
+          <w:i w:val="0"/>
+        </w:rPr>
+        <w:t>verwilligen</w:t>
+      </w:r>
+      <w:proofErr w:type="spellEnd"/>
+      <w:r>
+        <w:rPr>
+          <w:i w:val="0"/>
+        </w:rPr>
+        <w:t xml:space="preserve"> </w:t>
+      </w:r>
+      <w:proofErr w:type="spellStart"/>
+      <w:r>
+        <w:rPr>
+          <w:i w:val="0"/>
+        </w:rPr>
+        <w:t>seyen</w:t>
+      </w:r>
+      <w:proofErr w:type="spellEnd"/>
+      <w:r>
+        <w:t>.</w:t>
+      </w:r>
+      <w:r>
+        <w:t xml:space="preserve"> 7.</w:t>
+      </w:r>
+      <w:r>
+        <w:t xml:space="preserve"> Gibt ihm für </w:t>
+      </w:r>
+      <w:commentRangeStart w:id="16"/>
+      <w:r>
+        <w:t xml:space="preserve">Thomas </w:t>
+      </w:r>
+      <w:proofErr w:type="spellStart"/>
+      <w:r>
+        <w:t>Nadasthi</w:t>
+      </w:r>
+      <w:commentRangeEnd w:id="16"/>
+      <w:proofErr w:type="spellEnd"/>
+      <w:r>
+        <w:rPr>
+          <w:rStyle w:val="Kommentarzeichen"/>
+        </w:rPr>
+        <w:commentReference w:id="16"/>
+      </w:r>
+      <w:r>
+        <w:t>,</w:t>
+      </w:r>
+      <w:r>
+        <w:t xml:space="preserve"> </w:t>
+      </w:r>
+      <w:r>
+        <w:rPr>
+          <w:i w:val="0"/>
+        </w:rPr>
+        <w:t xml:space="preserve">so gedachter </w:t>
+      </w:r>
+      <w:proofErr w:type="spellStart"/>
+      <w:r>
+        <w:rPr>
+          <w:i w:val="0"/>
+        </w:rPr>
+        <w:t>ku</w:t>
+      </w:r>
+      <w:r>
+        <w:rPr>
+          <w:i w:val="0"/>
+          <w:vertAlign w:val="superscript"/>
+        </w:rPr>
+        <w:t>n</w:t>
+      </w:r>
+      <w:proofErr w:type="spellEnd"/>
+      <w:r>
+        <w:rPr>
+          <w:i w:val="0"/>
+        </w:rPr>
+        <w:t xml:space="preserve"> </w:t>
+      </w:r>
+      <w:proofErr w:type="spellStart"/>
+      <w:r>
+        <w:rPr>
+          <w:i w:val="0"/>
+        </w:rPr>
+        <w:t>wirde</w:t>
       </w:r>
       <w:proofErr w:type="spellEnd"/>
       <w:r>
@@ -645,598 +1221,20 @@
         </w:rPr>
         <w:t xml:space="preserve"> zu </w:t>
       </w:r>
-      <w:commentRangeStart w:id="13"/>
-      <w:r>
-        <w:rPr>
-          <w:i w:val="0"/>
-        </w:rPr>
-        <w:t xml:space="preserve">Hungern </w:t>
-      </w:r>
-      <w:commentRangeEnd w:id="13"/>
-      <w:r>
-        <w:rPr>
-          <w:rStyle w:val="Kommentarzeichen"/>
-          <w:i w:val="0"/>
-        </w:rPr>
-        <w:commentReference w:id="13"/>
-      </w:r>
-      <w:proofErr w:type="spellStart"/>
-      <w:r>
-        <w:rPr>
-          <w:i w:val="0"/>
-        </w:rPr>
-        <w:t>geprauchen</w:t>
-      </w:r>
-      <w:proofErr w:type="spellEnd"/>
-      <w:r>
-        <w:rPr>
-          <w:i w:val="0"/>
-        </w:rPr>
-        <w:t xml:space="preserve"> sollen, </w:t>
-      </w:r>
-      <w:proofErr w:type="spellStart"/>
-      <w:r>
-        <w:rPr>
-          <w:i w:val="0"/>
-        </w:rPr>
-        <w:t>dardurch</w:t>
-      </w:r>
-      <w:proofErr w:type="spellEnd"/>
-      <w:r>
-        <w:rPr>
-          <w:i w:val="0"/>
-        </w:rPr>
-        <w:t xml:space="preserve"> wir </w:t>
-      </w:r>
-      <w:proofErr w:type="spellStart"/>
-      <w:r>
-        <w:rPr>
-          <w:i w:val="0"/>
-        </w:rPr>
-        <w:t>unnd</w:t>
-      </w:r>
-      <w:proofErr w:type="spellEnd"/>
-      <w:r>
-        <w:rPr>
-          <w:i w:val="0"/>
-        </w:rPr>
-        <w:t xml:space="preserve"> </w:t>
-      </w:r>
-      <w:proofErr w:type="spellStart"/>
-      <w:r>
-        <w:rPr>
-          <w:i w:val="0"/>
-        </w:rPr>
-        <w:t>unnser</w:t>
-      </w:r>
-      <w:proofErr w:type="spellEnd"/>
-      <w:r>
-        <w:rPr>
-          <w:i w:val="0"/>
-        </w:rPr>
-        <w:t xml:space="preserve"> </w:t>
-      </w:r>
-      <w:proofErr w:type="spellStart"/>
-      <w:r>
-        <w:rPr>
-          <w:i w:val="0"/>
-        </w:rPr>
-        <w:t>gemachel</w:t>
-      </w:r>
-      <w:proofErr w:type="spellEnd"/>
-      <w:r>
-        <w:rPr>
-          <w:i w:val="0"/>
-        </w:rPr>
-        <w:t xml:space="preserve"> </w:t>
-      </w:r>
-      <w:proofErr w:type="spellStart"/>
-      <w:r>
-        <w:rPr>
-          <w:i w:val="0"/>
-        </w:rPr>
-        <w:t>dester</w:t>
-      </w:r>
-      <w:proofErr w:type="spellEnd"/>
-      <w:r>
-        <w:rPr>
-          <w:i w:val="0"/>
-        </w:rPr>
-        <w:t xml:space="preserve"> eher und </w:t>
-      </w:r>
-      <w:proofErr w:type="spellStart"/>
-      <w:r>
-        <w:rPr>
-          <w:i w:val="0"/>
-        </w:rPr>
-        <w:t>statlicher</w:t>
-      </w:r>
-      <w:proofErr w:type="spellEnd"/>
-      <w:r>
-        <w:rPr>
-          <w:i w:val="0"/>
-        </w:rPr>
-        <w:t xml:space="preserve"> zu </w:t>
-      </w:r>
-      <w:proofErr w:type="spellStart"/>
-      <w:r>
-        <w:rPr>
-          <w:i w:val="0"/>
-        </w:rPr>
-        <w:t>einnemung</w:t>
-      </w:r>
-      <w:proofErr w:type="spellEnd"/>
-      <w:r>
-        <w:rPr>
-          <w:i w:val="0"/>
-        </w:rPr>
-        <w:t xml:space="preserve"> der </w:t>
-      </w:r>
-      <w:proofErr w:type="spellStart"/>
-      <w:r>
-        <w:rPr>
-          <w:i w:val="0"/>
-        </w:rPr>
-        <w:t>cron</w:t>
-      </w:r>
-      <w:proofErr w:type="spellEnd"/>
-      <w:r>
-        <w:rPr>
-          <w:i w:val="0"/>
-        </w:rPr>
-        <w:t xml:space="preserve"> zu Hungern und </w:t>
-      </w:r>
-      <w:commentRangeStart w:id="14"/>
-      <w:proofErr w:type="spellStart"/>
-      <w:r>
-        <w:rPr>
-          <w:i w:val="0"/>
-        </w:rPr>
-        <w:t>Beheim</w:t>
-      </w:r>
-      <w:proofErr w:type="spellEnd"/>
-      <w:r>
-        <w:rPr>
-          <w:i w:val="0"/>
-        </w:rPr>
-        <w:t xml:space="preserve"> </w:t>
-      </w:r>
-      <w:commentRangeEnd w:id="14"/>
-      <w:r>
-        <w:rPr>
-          <w:rStyle w:val="Kommentarzeichen"/>
-          <w:i w:val="0"/>
-        </w:rPr>
-        <w:commentReference w:id="14"/>
-      </w:r>
-      <w:r>
-        <w:rPr>
-          <w:i w:val="0"/>
-        </w:rPr>
-        <w:t xml:space="preserve">als </w:t>
-      </w:r>
-      <w:proofErr w:type="spellStart"/>
-      <w:r>
-        <w:rPr>
-          <w:i w:val="0"/>
-        </w:rPr>
-        <w:t>unnser</w:t>
-      </w:r>
-      <w:proofErr w:type="spellEnd"/>
-      <w:r>
-        <w:rPr>
-          <w:i w:val="0"/>
-        </w:rPr>
-        <w:t xml:space="preserve"> </w:t>
-      </w:r>
-      <w:proofErr w:type="spellStart"/>
-      <w:r>
-        <w:rPr>
-          <w:i w:val="0"/>
-        </w:rPr>
-        <w:t>erbger</w:t>
-      </w:r>
-      <w:r>
-        <w:rPr>
-          <w:i w:val="0"/>
-        </w:rPr>
-        <w:t>ech</w:t>
-      </w:r>
-      <w:r>
-        <w:rPr>
-          <w:i w:val="0"/>
-        </w:rPr>
-        <w:t>tigkait</w:t>
-      </w:r>
-      <w:proofErr w:type="spellEnd"/>
-      <w:r>
-        <w:rPr>
-          <w:i w:val="0"/>
-        </w:rPr>
-        <w:t xml:space="preserve"> </w:t>
-      </w:r>
-      <w:proofErr w:type="spellStart"/>
-      <w:r>
-        <w:rPr>
-          <w:i w:val="0"/>
-        </w:rPr>
-        <w:t>kumen</w:t>
-      </w:r>
-      <w:proofErr w:type="spellEnd"/>
-      <w:r>
-        <w:rPr>
-          <w:i w:val="0"/>
-        </w:rPr>
-        <w:t xml:space="preserve"> </w:t>
-      </w:r>
-      <w:proofErr w:type="spellStart"/>
-      <w:r>
-        <w:rPr>
-          <w:i w:val="0"/>
-        </w:rPr>
-        <w:t>mugen</w:t>
-      </w:r>
-      <w:proofErr w:type="spellEnd"/>
-      <w:r>
-        <w:t>.</w:t>
-      </w:r>
-      <w:r>
-        <w:t xml:space="preserve"> 5. </w:t>
-      </w:r>
-      <w:r>
-        <w:t>M möge zwei oder drei geschickte Personen</w:t>
-      </w:r>
-      <w:r>
-        <w:t xml:space="preserve"> </w:t>
-      </w:r>
-      <w:r>
-        <w:rPr>
-          <w:i w:val="0"/>
-        </w:rPr>
-        <w:t xml:space="preserve">in der </w:t>
-      </w:r>
-      <w:proofErr w:type="spellStart"/>
-      <w:r>
-        <w:rPr>
-          <w:i w:val="0"/>
-        </w:rPr>
-        <w:t>cron</w:t>
-      </w:r>
-      <w:proofErr w:type="spellEnd"/>
-      <w:r>
-        <w:rPr>
-          <w:i w:val="0"/>
-        </w:rPr>
-        <w:t xml:space="preserve"> zu </w:t>
-      </w:r>
-      <w:commentRangeStart w:id="15"/>
-      <w:proofErr w:type="spellStart"/>
+      <w:commentRangeStart w:id="17"/>
       <w:r>
         <w:rPr>
           <w:i w:val="0"/>
         </w:rPr>
         <w:t>Hungern</w:t>
       </w:r>
-      <w:commentRangeEnd w:id="15"/>
-      <w:proofErr w:type="spellEnd"/>
-      <w:r>
-        <w:rPr>
-          <w:rStyle w:val="Kommentarzeichen"/>
-          <w:i w:val="0"/>
-        </w:rPr>
-        <w:commentReference w:id="15"/>
-      </w:r>
-      <w:r>
-        <w:rPr>
-          <w:i w:val="0"/>
-        </w:rPr>
-        <w:t xml:space="preserve">, so derselben </w:t>
-      </w:r>
-      <w:proofErr w:type="spellStart"/>
-      <w:r>
-        <w:rPr>
-          <w:i w:val="0"/>
-        </w:rPr>
-        <w:t>sachen</w:t>
-      </w:r>
-      <w:proofErr w:type="spellEnd"/>
-      <w:r>
-        <w:rPr>
-          <w:i w:val="0"/>
-        </w:rPr>
-        <w:t xml:space="preserve"> </w:t>
-      </w:r>
-      <w:proofErr w:type="spellStart"/>
-      <w:r>
-        <w:rPr>
-          <w:i w:val="0"/>
-        </w:rPr>
-        <w:t>fur</w:t>
-      </w:r>
-      <w:proofErr w:type="spellEnd"/>
-      <w:r>
-        <w:rPr>
-          <w:i w:val="0"/>
-        </w:rPr>
-        <w:t xml:space="preserve"> </w:t>
-      </w:r>
-      <w:proofErr w:type="spellStart"/>
-      <w:r>
-        <w:rPr>
-          <w:i w:val="0"/>
-        </w:rPr>
-        <w:t>annder</w:t>
-      </w:r>
-      <w:proofErr w:type="spellEnd"/>
-      <w:r>
-        <w:rPr>
-          <w:i w:val="0"/>
-        </w:rPr>
-        <w:t xml:space="preserve"> </w:t>
-      </w:r>
-      <w:proofErr w:type="spellStart"/>
-      <w:r>
-        <w:rPr>
-          <w:i w:val="0"/>
-        </w:rPr>
-        <w:t>gueten</w:t>
-      </w:r>
-      <w:proofErr w:type="spellEnd"/>
-      <w:r>
-        <w:rPr>
-          <w:i w:val="0"/>
-        </w:rPr>
-        <w:t xml:space="preserve"> </w:t>
-      </w:r>
-      <w:proofErr w:type="spellStart"/>
-      <w:r>
-        <w:rPr>
-          <w:i w:val="0"/>
-        </w:rPr>
-        <w:t>bericht</w:t>
-      </w:r>
-      <w:proofErr w:type="spellEnd"/>
-      <w:r>
-        <w:rPr>
-          <w:i w:val="0"/>
-        </w:rPr>
-        <w:t xml:space="preserve"> und </w:t>
-      </w:r>
-      <w:proofErr w:type="spellStart"/>
-      <w:r>
-        <w:rPr>
-          <w:i w:val="0"/>
-        </w:rPr>
-        <w:t>verstanndt</w:t>
-      </w:r>
-      <w:proofErr w:type="spellEnd"/>
-      <w:r>
-        <w:rPr>
-          <w:i w:val="0"/>
-        </w:rPr>
-        <w:t xml:space="preserve"> haben</w:t>
-      </w:r>
-      <w:r>
-        <w:t xml:space="preserve">, </w:t>
-      </w:r>
-      <w:r>
-        <w:t>anzeigen, damit er sie bei Hof als Räte verwenden könne.</w:t>
-      </w:r>
-      <w:r>
-        <w:t xml:space="preserve"> 6.</w:t>
-      </w:r>
-      <w:r>
-        <w:t xml:space="preserve"> Soll betreffs Wiederbesetzung der durch die </w:t>
-      </w:r>
-      <w:commentRangeStart w:id="16"/>
-      <w:r>
-        <w:t>Schlacht bei Mohács</w:t>
-      </w:r>
-      <w:commentRangeEnd w:id="16"/>
-      <w:r>
-        <w:rPr>
-          <w:rStyle w:val="Kommentarzeichen"/>
-        </w:rPr>
-        <w:commentReference w:id="16"/>
-      </w:r>
-      <w:r>
-        <w:t xml:space="preserve"> erledigten Bistümer mit M verhandeln,</w:t>
-      </w:r>
-      <w:r>
-        <w:t xml:space="preserve"> ob die </w:t>
-      </w:r>
-      <w:proofErr w:type="spellStart"/>
-      <w:r>
-        <w:rPr>
-          <w:i w:val="0"/>
-        </w:rPr>
-        <w:t>sonndern</w:t>
-      </w:r>
-      <w:proofErr w:type="spellEnd"/>
-      <w:r>
-        <w:rPr>
-          <w:i w:val="0"/>
-        </w:rPr>
-        <w:t xml:space="preserve"> </w:t>
-      </w:r>
-      <w:proofErr w:type="spellStart"/>
-      <w:r>
-        <w:rPr>
-          <w:i w:val="0"/>
-        </w:rPr>
-        <w:t>personen</w:t>
-      </w:r>
-      <w:proofErr w:type="spellEnd"/>
-      <w:r>
-        <w:rPr>
-          <w:i w:val="0"/>
-        </w:rPr>
-        <w:t xml:space="preserve">, die damit </w:t>
-      </w:r>
-      <w:proofErr w:type="spellStart"/>
-      <w:r>
-        <w:rPr>
-          <w:i w:val="0"/>
-        </w:rPr>
-        <w:t>unnser</w:t>
-      </w:r>
-      <w:proofErr w:type="spellEnd"/>
-      <w:r>
-        <w:rPr>
-          <w:i w:val="0"/>
-        </w:rPr>
-        <w:t xml:space="preserve"> </w:t>
-      </w:r>
-      <w:proofErr w:type="spellStart"/>
-      <w:r>
-        <w:rPr>
-          <w:i w:val="0"/>
-        </w:rPr>
-        <w:t>parthey</w:t>
-      </w:r>
-      <w:proofErr w:type="spellEnd"/>
-      <w:r>
-        <w:rPr>
-          <w:i w:val="0"/>
-        </w:rPr>
-        <w:t xml:space="preserve"> </w:t>
-      </w:r>
-      <w:proofErr w:type="spellStart"/>
-      <w:r>
-        <w:rPr>
-          <w:i w:val="0"/>
-        </w:rPr>
-        <w:t>zů</w:t>
-      </w:r>
-      <w:proofErr w:type="spellEnd"/>
-      <w:r>
-        <w:rPr>
-          <w:i w:val="0"/>
-        </w:rPr>
-        <w:t xml:space="preserve"> machen, </w:t>
-      </w:r>
-      <w:proofErr w:type="spellStart"/>
-      <w:r>
-        <w:rPr>
-          <w:i w:val="0"/>
-        </w:rPr>
-        <w:t>zů</w:t>
-      </w:r>
-      <w:proofErr w:type="spellEnd"/>
-      <w:r>
-        <w:rPr>
-          <w:i w:val="0"/>
-        </w:rPr>
-        <w:t xml:space="preserve"> </w:t>
-      </w:r>
-      <w:proofErr w:type="spellStart"/>
-      <w:r>
-        <w:rPr>
-          <w:i w:val="0"/>
-        </w:rPr>
-        <w:t>verwilligen</w:t>
-      </w:r>
-      <w:proofErr w:type="spellEnd"/>
-      <w:r>
-        <w:rPr>
-          <w:i w:val="0"/>
-        </w:rPr>
-        <w:t xml:space="preserve"> </w:t>
-      </w:r>
-      <w:proofErr w:type="spellStart"/>
-      <w:r>
-        <w:rPr>
-          <w:i w:val="0"/>
-        </w:rPr>
-        <w:t>seyen</w:t>
-      </w:r>
-      <w:proofErr w:type="spellEnd"/>
-      <w:r>
-        <w:t>.</w:t>
-      </w:r>
-      <w:r>
-        <w:t xml:space="preserve"> 7.</w:t>
-      </w:r>
-      <w:r>
-        <w:t xml:space="preserve"> Gibt ihm für </w:t>
-      </w:r>
-      <w:commentRangeStart w:id="17"/>
-      <w:r>
-        <w:t xml:space="preserve">Thomas </w:t>
-      </w:r>
-      <w:proofErr w:type="spellStart"/>
-      <w:r>
-        <w:t>Nadasthi</w:t>
-      </w:r>
       <w:commentRangeEnd w:id="17"/>
-      <w:proofErr w:type="spellEnd"/>
-      <w:r>
-        <w:rPr>
-          <w:rStyle w:val="Kommentarzeichen"/>
+      <w:r>
+        <w:rPr>
+          <w:rStyle w:val="Kommentarzeichen"/>
+          <w:i w:val="0"/>
         </w:rPr>
         <w:commentReference w:id="17"/>
-      </w:r>
-      <w:r>
-        <w:t>,</w:t>
-      </w:r>
-      <w:r>
-        <w:t xml:space="preserve"> </w:t>
-      </w:r>
-      <w:r>
-        <w:rPr>
-          <w:i w:val="0"/>
-        </w:rPr>
-        <w:t xml:space="preserve">so gedachter </w:t>
-      </w:r>
-      <w:proofErr w:type="spellStart"/>
-      <w:r>
-        <w:rPr>
-          <w:i w:val="0"/>
-        </w:rPr>
-        <w:t>ku</w:t>
-      </w:r>
-      <w:r>
-        <w:rPr>
-          <w:i w:val="0"/>
-          <w:vertAlign w:val="superscript"/>
-        </w:rPr>
-        <w:t>n</w:t>
-      </w:r>
-      <w:proofErr w:type="spellEnd"/>
-      <w:r>
-        <w:rPr>
-          <w:i w:val="0"/>
-        </w:rPr>
-        <w:t xml:space="preserve"> </w:t>
-      </w:r>
-      <w:proofErr w:type="spellStart"/>
-      <w:r>
-        <w:rPr>
-          <w:i w:val="0"/>
-        </w:rPr>
-        <w:t>wirde</w:t>
-      </w:r>
-      <w:proofErr w:type="spellEnd"/>
-      <w:r>
-        <w:rPr>
-          <w:i w:val="0"/>
-        </w:rPr>
-        <w:t xml:space="preserve"> zu </w:t>
-      </w:r>
-      <w:commentRangeStart w:id="18"/>
-      <w:r>
-        <w:rPr>
-          <w:i w:val="0"/>
-        </w:rPr>
-        <w:t>Hungern</w:t>
-      </w:r>
-      <w:commentRangeEnd w:id="18"/>
-      <w:r>
-        <w:rPr>
-          <w:rStyle w:val="Kommentarzeichen"/>
-          <w:i w:val="0"/>
-        </w:rPr>
-        <w:commentReference w:id="18"/>
       </w:r>
       <w:r>
         <w:rPr>
@@ -1440,7 +1438,21 @@
         <w:rPr>
           <w:lang w:val="de-AT"/>
         </w:rPr>
-        <w:t xml:space="preserve">Wien, St.-A. Original, nicht auffindbar. Nach Gévays Druck verwertet. </w:t>
+        <w:t xml:space="preserve">Wien, St.-A. Original, nicht auffindbar. Nach </w:t>
+      </w:r>
+      <w:proofErr w:type="spellStart"/>
+      <w:r>
+        <w:rPr>
+          <w:lang w:val="de-AT"/>
+        </w:rPr>
+        <w:t>Gévays</w:t>
+      </w:r>
+      <w:proofErr w:type="spellEnd"/>
+      <w:r>
+        <w:rPr>
+          <w:lang w:val="de-AT"/>
+        </w:rPr>
+        <w:t xml:space="preserve"> Druck verwertet. </w:t>
       </w:r>
       <w:r>
         <w:rPr>
@@ -1612,7 +1624,7 @@
         </w:rPr>
         <w:t xml:space="preserve"> proprium </w:t>
       </w:r>
-      <w:commentRangeStart w:id="19"/>
+      <w:commentRangeStart w:id="18"/>
       <w:r>
         <w:rPr>
           <w:i w:val="0"/>
@@ -1628,7 +1640,7 @@
         </w:rPr>
         <w:t>Ferenberger</w:t>
       </w:r>
-      <w:commentRangeEnd w:id="19"/>
+      <w:commentRangeEnd w:id="18"/>
       <w:proofErr w:type="spellEnd"/>
       <w:r>
         <w:rPr>
@@ -1638,7 +1650,7 @@
           <w:color w:val="auto"/>
           <w:lang w:val="de-DE"/>
         </w:rPr>
-        <w:commentReference w:id="19"/>
+        <w:commentReference w:id="18"/>
       </w:r>
       <w:r>
         <w:rPr>
@@ -1664,7 +1676,103 @@
           <w:i w:val="0"/>
           <w:lang w:val="de-AT"/>
         </w:rPr>
-        <w:t>Geben zu Lyntz, am sibentzehenden tag des monats septembris anno etc. im sechsundzwaintzigisten.</w:t>
+        <w:t xml:space="preserve">Geben zu </w:t>
+      </w:r>
+      <w:proofErr w:type="spellStart"/>
+      <w:r>
+        <w:rPr>
+          <w:i w:val="0"/>
+          <w:lang w:val="de-AT"/>
+        </w:rPr>
+        <w:t>Lyntz</w:t>
+      </w:r>
+      <w:proofErr w:type="spellEnd"/>
+      <w:r>
+        <w:rPr>
+          <w:i w:val="0"/>
+          <w:lang w:val="de-AT"/>
+        </w:rPr>
+        <w:t xml:space="preserve">, am </w:t>
+      </w:r>
+      <w:proofErr w:type="spellStart"/>
+      <w:r>
+        <w:rPr>
+          <w:i w:val="0"/>
+          <w:lang w:val="de-AT"/>
+        </w:rPr>
+        <w:t>sibentzehenden</w:t>
+      </w:r>
+      <w:proofErr w:type="spellEnd"/>
+      <w:r>
+        <w:rPr>
+          <w:i w:val="0"/>
+          <w:lang w:val="de-AT"/>
+        </w:rPr>
+        <w:t xml:space="preserve"> </w:t>
+      </w:r>
+      <w:proofErr w:type="spellStart"/>
+      <w:r>
+        <w:rPr>
+          <w:i w:val="0"/>
+          <w:lang w:val="de-AT"/>
+        </w:rPr>
+        <w:t>tag</w:t>
+      </w:r>
+      <w:proofErr w:type="spellEnd"/>
+      <w:r>
+        <w:rPr>
+          <w:i w:val="0"/>
+          <w:lang w:val="de-AT"/>
+        </w:rPr>
+        <w:t xml:space="preserve"> des </w:t>
+      </w:r>
+      <w:proofErr w:type="spellStart"/>
+      <w:r>
+        <w:rPr>
+          <w:i w:val="0"/>
+          <w:lang w:val="de-AT"/>
+        </w:rPr>
+        <w:t>monats</w:t>
+      </w:r>
+      <w:proofErr w:type="spellEnd"/>
+      <w:r>
+        <w:rPr>
+          <w:i w:val="0"/>
+          <w:lang w:val="de-AT"/>
+        </w:rPr>
+        <w:t xml:space="preserve"> </w:t>
+      </w:r>
+      <w:proofErr w:type="spellStart"/>
+      <w:r>
+        <w:rPr>
+          <w:i w:val="0"/>
+          <w:lang w:val="de-AT"/>
+        </w:rPr>
+        <w:t>septembris</w:t>
+      </w:r>
+      <w:proofErr w:type="spellEnd"/>
+      <w:r>
+        <w:rPr>
+          <w:i w:val="0"/>
+          <w:lang w:val="de-AT"/>
+        </w:rPr>
+        <w:t xml:space="preserve"> anno etc. im </w:t>
+      </w:r>
+      <w:proofErr w:type="spellStart"/>
+      <w:r>
+        <w:rPr>
+          <w:i w:val="0"/>
+          <w:lang w:val="de-AT"/>
+        </w:rPr>
+        <w:t>sechsundzwaintzigisten</w:t>
+      </w:r>
+      <w:proofErr w:type="spellEnd"/>
+      <w:r>
+        <w:rPr>
+          <w:i w:val="0"/>
+          <w:lang w:val="de-AT"/>
+        </w:rPr>
+        <w:t>.</w:t>
       </w:r>
     </w:p>
     <w:p>
@@ -1736,7 +1844,7 @@
 </file>
 
 <file path=word/comments.xml><?xml version="1.0" encoding="utf-8"?>
-<w:comments xmlns:wpc="http://schemas.microsoft.com/office/word/2010/wordprocessingCanvas" xmlns:mc="http://schemas.openxmlformats.org/markup-compatibility/2006" xmlns:o="urn:schemas-microsoft-com:office:office" xmlns:r="http://schemas.openxmlformats.org/officeDocument/2006/relationships" xmlns:m="http://schemas.openxmlformats.org/officeDocument/2006/math" xmlns:v="urn:schemas-microsoft-com:vml" xmlns:wp14="http://schemas.microsoft.com/office/word/2010/wordprocessingDrawing" xmlns:wp="http://schemas.openxmlformats.org/drawingml/2006/wordprocessingDrawing" xmlns:w10="urn:schemas-microsoft-com:office:word" xmlns:w="http://schemas.openxmlformats.org/wordprocessingml/2006/main" xmlns:w14="http://schemas.microsoft.com/office/word/2010/wordml" xmlns:w15="http://schemas.microsoft.com/office/word/2012/wordml" xmlns:wpg="http://schemas.microsoft.com/office/word/2010/wordprocessingGroup" xmlns:wpi="http://schemas.microsoft.com/office/word/2010/wordprocessingInk" xmlns:wne="http://schemas.microsoft.com/office/word/2006/wordml" xmlns:wps="http://schemas.microsoft.com/office/word/2010/wordprocessingShape" mc:Ignorable="w14 w15 wp14">
+<w:comments xmlns:wpc="http://schemas.microsoft.com/office/word/2010/wordprocessingCanvas" xmlns:cx="http://schemas.microsoft.com/office/drawing/2014/chartex" xmlns:cx1="http://schemas.microsoft.com/office/drawing/2015/9/8/chartex" xmlns:cx2="http://schemas.microsoft.com/office/drawing/2015/10/21/chartex" xmlns:cx3="http://schemas.microsoft.com/office/drawing/2016/5/9/chartex" xmlns:cx4="http://schemas.microsoft.com/office/drawing/2016/5/10/chartex" xmlns:cx5="http://schemas.microsoft.com/office/drawing/2016/5/11/chartex" xmlns:cx6="http://schemas.microsoft.com/office/drawing/2016/5/12/chartex" xmlns:cx7="http://schemas.microsoft.com/office/drawing/2016/5/13/chartex" xmlns:cx8="http://schemas.microsoft.com/office/drawing/2016/5/14/chartex" xmlns:mc="http://schemas.openxmlformats.org/markup-compatibility/2006" xmlns:aink="http://schemas.microsoft.com/office/drawing/2016/ink" xmlns:am3d="http://schemas.microsoft.com/office/drawing/2017/model3d" xmlns:o="urn:schemas-microsoft-com:office:office" xmlns:r="http://schemas.openxmlformats.org/officeDocument/2006/relationships" xmlns:m="http://schemas.openxmlformats.org/officeDocument/2006/math" xmlns:v="urn:schemas-microsoft-com:vml" xmlns:wp14="http://schemas.microsoft.com/office/word/2010/wordprocessingDrawing" xmlns:wp="http://schemas.openxmlformats.org/drawingml/2006/wordprocessingDrawing" xmlns:w10="urn:schemas-microsoft-com:office:word" xmlns:w="http://schemas.openxmlformats.org/wordprocessingml/2006/main" xmlns:w14="http://schemas.microsoft.com/office/word/2010/wordml" xmlns:w15="http://schemas.microsoft.com/office/word/2012/wordml" xmlns:w16cex="http://schemas.microsoft.com/office/word/2018/wordml/cex" xmlns:w16cid="http://schemas.microsoft.com/office/word/2016/wordml/cid" xmlns:w16="http://schemas.microsoft.com/office/word/2018/wordml" xmlns:w16se="http://schemas.microsoft.com/office/word/2015/wordml/symex" xmlns:wpg="http://schemas.microsoft.com/office/word/2010/wordprocessingGroup" xmlns:wpi="http://schemas.microsoft.com/office/word/2010/wordprocessingInk" xmlns:wne="http://schemas.microsoft.com/office/word/2006/wordml" xmlns:wps="http://schemas.microsoft.com/office/word/2010/wordprocessingShape" mc:Ignorable="w14 w15 w16se w16cid w16 w16cex wp14">
   <w:comment w:id="0" w:author="Christopher F. Laferl" w:date="2019-08-24T15:17:00Z" w:initials="CFL">
     <w:p>
       <w:pPr>
@@ -1772,13 +1880,27 @@
         </w:rPr>
         <w:annotationRef/>
       </w:r>
-      <w:bookmarkStart w:id="2" w:name="_GoBack"/>
-      <w:r>
-        <w:t xml:space="preserve">O: </w:t>
-      </w:r>
-      <w:bookmarkEnd w:id="2"/>
-      <w:r>
-        <w:t>Linz</w:t>
+      <w:r>
+        <w:t>O: Linz</w:t>
+      </w:r>
+    </w:p>
+  </w:comment>
+  <w:comment w:id="2" w:author="Abel Laura" w:date="2017-11-30T11:43:00Z" w:initials="AL">
+    <w:p>
+      <w:pPr>
+        <w:pStyle w:val="Kommentartext"/>
+      </w:pPr>
+      <w:r>
+        <w:rPr>
+          <w:rStyle w:val="Kommentarzeichen"/>
+        </w:rPr>
+        <w:annotationRef/>
+      </w:r>
+      <w:r>
+        <w:t>S</w:t>
+      </w:r>
+      <w:r>
+        <w:t>: Niederösterreich</w:t>
       </w:r>
     </w:p>
   </w:comment>
@@ -1794,10 +1916,7 @@
         <w:annotationRef/>
       </w:r>
       <w:r>
-        <w:t>S</w:t>
-      </w:r>
-      <w:r>
-        <w:t>: Niederösterreich</w:t>
+        <w:t>O: Wien</w:t>
       </w:r>
     </w:p>
   </w:comment>
@@ -1813,14 +1932,17 @@
         <w:annotationRef/>
       </w:r>
       <w:r>
-        <w:t>O: Wien</w:t>
+        <w:t>S: HRR</w:t>
       </w:r>
     </w:p>
   </w:comment>
-  <w:comment w:id="5" w:author="Abel Laura" w:date="2017-11-30T11:43:00Z" w:initials="AL">
+  <w:comment w:id="5" w:author="Abel Laura" w:date="2017-11-30T11:44:00Z" w:initials="AL">
     <w:p>
       <w:pPr>
         <w:pStyle w:val="Kommentartext"/>
+        <w:rPr>
+          <w:lang w:val="en-US"/>
+        </w:rPr>
       </w:pPr>
       <w:r>
         <w:rPr>
@@ -1829,7 +1951,10 @@
         <w:annotationRef/>
       </w:r>
       <w:r>
-        <w:t>S: HRR</w:t>
+        <w:rPr>
+          <w:lang w:val="en-US"/>
+        </w:rPr>
+        <w:t>S: Tirol</w:t>
       </w:r>
     </w:p>
   </w:comment>
@@ -1837,6 +1962,9 @@
     <w:p>
       <w:pPr>
         <w:pStyle w:val="Kommentartext"/>
+        <w:rPr>
+          <w:lang w:val="en-US"/>
+        </w:rPr>
       </w:pPr>
       <w:r>
         <w:rPr>
@@ -1845,14 +1973,28 @@
         <w:annotationRef/>
       </w:r>
       <w:r>
-        <w:t>S: Tirol, Grafschaft</w:t>
-      </w:r>
+        <w:rPr>
+          <w:lang w:val="en-US"/>
+        </w:rPr>
+        <w:t xml:space="preserve">S: </w:t>
+      </w:r>
+      <w:proofErr w:type="spellStart"/>
+      <w:r>
+        <w:rPr>
+          <w:lang w:val="en-US"/>
+        </w:rPr>
+        <w:t>Böhmen</w:t>
+      </w:r>
+      <w:proofErr w:type="spellEnd"/>
     </w:p>
   </w:comment>
-  <w:comment w:id="7" w:author="Abel Laura" w:date="2017-11-30T11:44:00Z" w:initials="AL">
+  <w:comment w:id="7" w:author="Abel Laura" w:date="2017-11-30T11:45:00Z" w:initials="AL">
     <w:p>
       <w:pPr>
         <w:pStyle w:val="Kommentartext"/>
+        <w:rPr>
+          <w:lang w:val="en-US"/>
+        </w:rPr>
       </w:pPr>
       <w:r>
         <w:rPr>
@@ -1861,7 +2003,42 @@
         <w:annotationRef/>
       </w:r>
       <w:r>
-        <w:t>S: Böhmen</w:t>
+        <w:rPr>
+          <w:lang w:val="en-US"/>
+        </w:rPr>
+        <w:t xml:space="preserve">S: </w:t>
+      </w:r>
+      <w:r>
+        <w:rPr>
+          <w:lang w:val="en-US"/>
+        </w:rPr>
+        <w:t>HR</w:t>
+      </w:r>
+      <w:r>
+        <w:rPr>
+          <w:lang w:val="en-US"/>
+        </w:rPr>
+        <w:t xml:space="preserve">R, </w:t>
+      </w:r>
+      <w:proofErr w:type="spellStart"/>
+      <w:r>
+        <w:rPr>
+          <w:lang w:val="en-US"/>
+        </w:rPr>
+        <w:t>Hofrat</w:t>
+      </w:r>
+      <w:proofErr w:type="spellEnd"/>
+      <w:r>
+        <w:rPr>
+          <w:lang w:val="en-US"/>
+        </w:rPr>
+        <w:t xml:space="preserve"> in</w:t>
+      </w:r>
+      <w:r>
+        <w:rPr>
+          <w:lang w:val="en-US"/>
+        </w:rPr>
+        <w:t xml:space="preserve"> Wien</w:t>
       </w:r>
     </w:p>
   </w:comment>
@@ -1869,6 +2046,9 @@
     <w:p>
       <w:pPr>
         <w:pStyle w:val="Kommentartext"/>
+        <w:rPr>
+          <w:lang w:val="pt-BR"/>
+        </w:rPr>
       </w:pPr>
       <w:r>
         <w:rPr>
@@ -1877,14 +2057,19 @@
         <w:annotationRef/>
       </w:r>
       <w:r>
-        <w:t xml:space="preserve">S: </w:t>
-      </w:r>
-      <w:r>
-        <w:rPr>
-          <w:highlight w:val="yellow"/>
-        </w:rPr>
-        <w:t>Wien, Hofrat in</w:t>
-      </w:r>
+        <w:rPr>
+          <w:lang w:val="pt-BR"/>
+        </w:rPr>
+        <w:t xml:space="preserve">O: </w:t>
+      </w:r>
+      <w:proofErr w:type="spellStart"/>
+      <w:r>
+        <w:rPr>
+          <w:lang w:val="pt-BR"/>
+        </w:rPr>
+        <w:t>Ybbs</w:t>
+      </w:r>
+      <w:proofErr w:type="spellEnd"/>
     </w:p>
   </w:comment>
   <w:comment w:id="9" w:author="Abel Laura" w:date="2017-11-30T11:45:00Z" w:initials="AL">
@@ -1905,16 +2090,8 @@
         <w:rPr>
           <w:lang w:val="pt-BR"/>
         </w:rPr>
-        <w:t xml:space="preserve">O: </w:t>
-      </w:r>
-      <w:proofErr w:type="spellStart"/>
-      <w:r>
-        <w:rPr>
-          <w:lang w:val="pt-BR"/>
-        </w:rPr>
-        <w:t>Ybbs</w:t>
-      </w:r>
-      <w:proofErr w:type="spellEnd"/>
+        <w:t>O: Bratislava</w:t>
+      </w:r>
     </w:p>
   </w:comment>
   <w:comment w:id="10" w:author="Abel Laura" w:date="2017-11-30T11:45:00Z" w:initials="AL">
@@ -1935,8 +2112,22 @@
         <w:rPr>
           <w:lang w:val="pt-BR"/>
         </w:rPr>
-        <w:t>O: Bratislava</w:t>
-      </w:r>
+        <w:t>S</w:t>
+      </w:r>
+      <w:r>
+        <w:rPr>
+          <w:lang w:val="pt-BR"/>
+        </w:rPr>
+        <w:t xml:space="preserve">: </w:t>
+      </w:r>
+      <w:proofErr w:type="spellStart"/>
+      <w:r>
+        <w:rPr>
+          <w:lang w:val="pt-BR"/>
+        </w:rPr>
+        <w:t>Ungarn</w:t>
+      </w:r>
+      <w:proofErr w:type="spellEnd"/>
     </w:p>
   </w:comment>
   <w:comment w:id="11" w:author="Abel Laura" w:date="2017-11-30T11:45:00Z" w:initials="AL">
@@ -1944,7 +2135,7 @@
       <w:pPr>
         <w:pStyle w:val="Kommentartext"/>
         <w:rPr>
-          <w:lang w:val="pt-BR"/>
+          <w:lang w:val="en-US"/>
         </w:rPr>
       </w:pPr>
       <w:r>
@@ -1955,32 +2146,26 @@
       </w:r>
       <w:r>
         <w:rPr>
-          <w:lang w:val="pt-BR"/>
-        </w:rPr>
-        <w:t>S</w:t>
-      </w:r>
-      <w:r>
-        <w:rPr>
-          <w:lang w:val="pt-BR"/>
-        </w:rPr>
-        <w:t xml:space="preserve">: </w:t>
-      </w:r>
-      <w:proofErr w:type="spellStart"/>
-      <w:r>
-        <w:rPr>
-          <w:lang w:val="pt-BR"/>
-        </w:rPr>
-        <w:t>Ungarn</w:t>
+          <w:lang w:val="en-US"/>
+        </w:rPr>
+        <w:t xml:space="preserve">S: </w:t>
+      </w:r>
+      <w:proofErr w:type="spellStart"/>
+      <w:r>
+        <w:rPr>
+          <w:lang w:val="en-US"/>
+        </w:rPr>
+        <w:t>Erblande</w:t>
       </w:r>
       <w:proofErr w:type="spellEnd"/>
     </w:p>
   </w:comment>
-  <w:comment w:id="12" w:author="Abel Laura" w:date="2017-11-30T11:45:00Z" w:initials="AL">
+  <w:comment w:id="12" w:author="Hofer-Bindeus Johannes" w:date="2017-01-22T20:37:00Z" w:initials="HJ">
     <w:p>
       <w:pPr>
         <w:pStyle w:val="Kommentartext"/>
         <w:rPr>
-          <w:lang w:val="pt-BR"/>
+          <w:lang w:val="en-US"/>
         </w:rPr>
       </w:pPr>
       <w:r>
@@ -1991,21 +2176,27 @@
       </w:r>
       <w:r>
         <w:rPr>
-          <w:lang w:val="pt-BR"/>
-        </w:rPr>
-        <w:t xml:space="preserve">S: </w:t>
-      </w:r>
-      <w:proofErr w:type="spellStart"/>
-      <w:r>
-        <w:rPr>
-          <w:lang w:val="pt-BR"/>
-        </w:rPr>
-        <w:t>Erblande</w:t>
+          <w:lang w:val="en-US"/>
+        </w:rPr>
+        <w:t>S</w:t>
+      </w:r>
+      <w:r>
+        <w:rPr>
+          <w:lang w:val="en-US"/>
+        </w:rPr>
+        <w:t xml:space="preserve">: </w:t>
+      </w:r>
+      <w:proofErr w:type="spellStart"/>
+      <w:r>
+        <w:rPr>
+          <w:lang w:val="en-US"/>
+        </w:rPr>
+        <w:t>Ungarn</w:t>
       </w:r>
       <w:proofErr w:type="spellEnd"/>
     </w:p>
   </w:comment>
-  <w:comment w:id="13" w:author="Hofer-Bindeus Johannes" w:date="2017-01-22T20:37:00Z" w:initials="HJ">
+  <w:comment w:id="13" w:author="Hofer-Bindeus Johannes" w:date="2017-01-22T20:38:00Z" w:initials="HJ">
     <w:p>
       <w:pPr>
         <w:pStyle w:val="Kommentartext"/>
@@ -2036,12 +2227,12 @@
         <w:rPr>
           <w:lang w:val="en-US"/>
         </w:rPr>
-        <w:t>Ungarn</w:t>
+        <w:t>Böhmen</w:t>
       </w:r>
       <w:proofErr w:type="spellEnd"/>
     </w:p>
   </w:comment>
-  <w:comment w:id="14" w:author="Hofer-Bindeus Johannes" w:date="2017-01-22T20:38:00Z" w:initials="HJ">
+  <w:comment w:id="14" w:author="Abel Laura" w:date="2017-11-30T11:46:00Z" w:initials="AL">
     <w:p>
       <w:pPr>
         <w:pStyle w:val="Kommentartext"/>
@@ -2072,48 +2263,12 @@
         <w:rPr>
           <w:lang w:val="en-US"/>
         </w:rPr>
-        <w:t>Böhmen</w:t>
+        <w:t>Ungarn</w:t>
       </w:r>
       <w:proofErr w:type="spellEnd"/>
     </w:p>
   </w:comment>
-  <w:comment w:id="15" w:author="Abel Laura" w:date="2017-11-30T11:46:00Z" w:initials="AL">
-    <w:p>
-      <w:pPr>
-        <w:pStyle w:val="Kommentartext"/>
-        <w:rPr>
-          <w:lang w:val="en-US"/>
-        </w:rPr>
-      </w:pPr>
-      <w:r>
-        <w:rPr>
-          <w:rStyle w:val="Kommentarzeichen"/>
-        </w:rPr>
-        <w:annotationRef/>
-      </w:r>
-      <w:r>
-        <w:rPr>
-          <w:lang w:val="en-US"/>
-        </w:rPr>
-        <w:t>S</w:t>
-      </w:r>
-      <w:r>
-        <w:rPr>
-          <w:lang w:val="en-US"/>
-        </w:rPr>
-        <w:t xml:space="preserve">: </w:t>
-      </w:r>
-      <w:proofErr w:type="spellStart"/>
-      <w:r>
-        <w:rPr>
-          <w:lang w:val="en-US"/>
-        </w:rPr>
-        <w:t>Ungarn</w:t>
-      </w:r>
-      <w:proofErr w:type="spellEnd"/>
-    </w:p>
-  </w:comment>
-  <w:comment w:id="16" w:author="Abel Laura" w:date="2017-12-05T12:02:00Z" w:initials="AL">
+  <w:comment w:id="15" w:author="Abel Laura" w:date="2017-12-05T12:02:00Z" w:initials="AL">
     <w:p>
       <w:pPr>
         <w:pStyle w:val="Kommentartext"/>
@@ -2126,6 +2281,30 @@
       </w:r>
       <w:r>
         <w:t>S: Mohács, Schlacht von</w:t>
+      </w:r>
+    </w:p>
+  </w:comment>
+  <w:comment w:id="16" w:author="Abel Laura" w:date="2017-11-30T11:47:00Z" w:initials="AL">
+    <w:p>
+      <w:pPr>
+        <w:pStyle w:val="Kommentartext"/>
+      </w:pPr>
+      <w:r>
+        <w:rPr>
+          <w:rStyle w:val="Kommentarzeichen"/>
+        </w:rPr>
+        <w:annotationRef/>
+      </w:r>
+      <w:r>
+        <w:t xml:space="preserve">P: </w:t>
+      </w:r>
+      <w:proofErr w:type="spellStart"/>
+      <w:r>
+        <w:t>Nádasdy</w:t>
+      </w:r>
+      <w:proofErr w:type="spellEnd"/>
+      <w:r>
+        <w:t>, Thomas</w:t>
       </w:r>
     </w:p>
   </w:comment>
@@ -2141,46 +2320,14 @@
         <w:annotationRef/>
       </w:r>
       <w:r>
-        <w:t xml:space="preserve">P: </w:t>
-      </w:r>
-      <w:proofErr w:type="spellStart"/>
-      <w:r>
-        <w:t>Nádasdy</w:t>
-      </w:r>
-      <w:proofErr w:type="spellEnd"/>
-      <w:r>
-        <w:t xml:space="preserve">, Thomas, </w:t>
-      </w:r>
-      <w:proofErr w:type="spellStart"/>
-      <w:r>
-        <w:t>M’s</w:t>
-      </w:r>
-      <w:proofErr w:type="spellEnd"/>
-      <w:r>
-        <w:t xml:space="preserve"> Sekretär</w:t>
+        <w:t>S</w:t>
+      </w:r>
+      <w:r>
+        <w:t>: Ungarn</w:t>
       </w:r>
     </w:p>
   </w:comment>
-  <w:comment w:id="18" w:author="Abel Laura" w:date="2017-11-30T11:47:00Z" w:initials="AL">
-    <w:p>
-      <w:pPr>
-        <w:pStyle w:val="Kommentartext"/>
-      </w:pPr>
-      <w:r>
-        <w:rPr>
-          <w:rStyle w:val="Kommentarzeichen"/>
-        </w:rPr>
-        <w:annotationRef/>
-      </w:r>
-      <w:r>
-        <w:t>S</w:t>
-      </w:r>
-      <w:r>
-        <w:t>: Ungarn</w:t>
-      </w:r>
-    </w:p>
-  </w:comment>
-  <w:comment w:id="19" w:author="Christopher F. Laferl" w:date="2019-08-26T15:28:00Z" w:initials="CFL">
+  <w:comment w:id="18" w:author="Christopher F. Laferl" w:date="2019-08-26T15:28:00Z" w:initials="CFL">
     <w:p>
       <w:pPr>
         <w:pStyle w:val="Kommentartext"/>
@@ -2205,7 +2352,7 @@
 </file>
 
 <file path=word/commentsExtended.xml><?xml version="1.0" encoding="utf-8"?>
-<w15:commentsEx xmlns:wpc="http://schemas.microsoft.com/office/word/2010/wordprocessingCanvas" xmlns:mc="http://schemas.openxmlformats.org/markup-compatibility/2006" xmlns:o="urn:schemas-microsoft-com:office:office" xmlns:r="http://schemas.openxmlformats.org/officeDocument/2006/relationships" xmlns:m="http://schemas.openxmlformats.org/officeDocument/2006/math" xmlns:v="urn:schemas-microsoft-com:vml" xmlns:wp14="http://schemas.microsoft.com/office/word/2010/wordprocessingDrawing" xmlns:wp="http://schemas.openxmlformats.org/drawingml/2006/wordprocessingDrawing" xmlns:w10="urn:schemas-microsoft-com:office:word" xmlns:w="http://schemas.openxmlformats.org/wordprocessingml/2006/main" xmlns:w14="http://schemas.microsoft.com/office/word/2010/wordml" xmlns:w15="http://schemas.microsoft.com/office/word/2012/wordml" xmlns:wpg="http://schemas.microsoft.com/office/word/2010/wordprocessingGroup" xmlns:wpi="http://schemas.microsoft.com/office/word/2010/wordprocessingInk" xmlns:wne="http://schemas.microsoft.com/office/word/2006/wordml" xmlns:wps="http://schemas.microsoft.com/office/word/2010/wordprocessingShape" mc:Ignorable="w14 w15 wp14">
+<w15:commentsEx xmlns:wpc="http://schemas.microsoft.com/office/word/2010/wordprocessingCanvas" xmlns:cx="http://schemas.microsoft.com/office/drawing/2014/chartex" xmlns:cx1="http://schemas.microsoft.com/office/drawing/2015/9/8/chartex" xmlns:cx2="http://schemas.microsoft.com/office/drawing/2015/10/21/chartex" xmlns:cx3="http://schemas.microsoft.com/office/drawing/2016/5/9/chartex" xmlns:cx4="http://schemas.microsoft.com/office/drawing/2016/5/10/chartex" xmlns:cx5="http://schemas.microsoft.com/office/drawing/2016/5/11/chartex" xmlns:cx6="http://schemas.microsoft.com/office/drawing/2016/5/12/chartex" xmlns:cx7="http://schemas.microsoft.com/office/drawing/2016/5/13/chartex" xmlns:cx8="http://schemas.microsoft.com/office/drawing/2016/5/14/chartex" xmlns:mc="http://schemas.openxmlformats.org/markup-compatibility/2006" xmlns:aink="http://schemas.microsoft.com/office/drawing/2016/ink" xmlns:am3d="http://schemas.microsoft.com/office/drawing/2017/model3d" xmlns:o="urn:schemas-microsoft-com:office:office" xmlns:r="http://schemas.openxmlformats.org/officeDocument/2006/relationships" xmlns:m="http://schemas.openxmlformats.org/officeDocument/2006/math" xmlns:v="urn:schemas-microsoft-com:vml" xmlns:wp14="http://schemas.microsoft.com/office/word/2010/wordprocessingDrawing" xmlns:wp="http://schemas.openxmlformats.org/drawingml/2006/wordprocessingDrawing" xmlns:w10="urn:schemas-microsoft-com:office:word" xmlns:w="http://schemas.openxmlformats.org/wordprocessingml/2006/main" xmlns:w14="http://schemas.microsoft.com/office/word/2010/wordml" xmlns:w15="http://schemas.microsoft.com/office/word/2012/wordml" xmlns:w16cex="http://schemas.microsoft.com/office/word/2018/wordml/cex" xmlns:w16cid="http://schemas.microsoft.com/office/word/2016/wordml/cid" xmlns:w16="http://schemas.microsoft.com/office/word/2018/wordml" xmlns:w16se="http://schemas.microsoft.com/office/word/2015/wordml/symex" xmlns:wpg="http://schemas.microsoft.com/office/word/2010/wordprocessingGroup" xmlns:wpi="http://schemas.microsoft.com/office/word/2010/wordprocessingInk" xmlns:wne="http://schemas.microsoft.com/office/word/2006/wordml" xmlns:wps="http://schemas.microsoft.com/office/word/2010/wordprocessingShape" mc:Ignorable="w14 w15 w16se w16cid w16 w16cex wp14">
   <w15:commentEx w15:paraId="449CAA70" w15:done="0"/>
   <w15:commentEx w15:paraId="336170BE" w15:done="0"/>
   <w15:commentEx w15:paraId="4F11E918" w15:done="0"/>
@@ -2228,8 +2375,32 @@
 </w15:commentsEx>
 </file>
 
+<file path=word/commentsIds.xml><?xml version="1.0" encoding="utf-8"?>
+<w16cid:commentsIds xmlns:wpc="http://schemas.microsoft.com/office/word/2010/wordprocessingCanvas" xmlns:cx="http://schemas.microsoft.com/office/drawing/2014/chartex" xmlns:cx1="http://schemas.microsoft.com/office/drawing/2015/9/8/chartex" xmlns:cx2="http://schemas.microsoft.com/office/drawing/2015/10/21/chartex" xmlns:cx3="http://schemas.microsoft.com/office/drawing/2016/5/9/chartex" xmlns:cx4="http://schemas.microsoft.com/office/drawing/2016/5/10/chartex" xmlns:cx5="http://schemas.microsoft.com/office/drawing/2016/5/11/chartex" xmlns:cx6="http://schemas.microsoft.com/office/drawing/2016/5/12/chartex" xmlns:cx7="http://schemas.microsoft.com/office/drawing/2016/5/13/chartex" xmlns:cx8="http://schemas.microsoft.com/office/drawing/2016/5/14/chartex" xmlns:mc="http://schemas.openxmlformats.org/markup-compatibility/2006" xmlns:aink="http://schemas.microsoft.com/office/drawing/2016/ink" xmlns:am3d="http://schemas.microsoft.com/office/drawing/2017/model3d" xmlns:o="urn:schemas-microsoft-com:office:office" xmlns:r="http://schemas.openxmlformats.org/officeDocument/2006/relationships" xmlns:m="http://schemas.openxmlformats.org/officeDocument/2006/math" xmlns:v="urn:schemas-microsoft-com:vml" xmlns:wp14="http://schemas.microsoft.com/office/word/2010/wordprocessingDrawing" xmlns:wp="http://schemas.openxmlformats.org/drawingml/2006/wordprocessingDrawing" xmlns:w10="urn:schemas-microsoft-com:office:word" xmlns:w="http://schemas.openxmlformats.org/wordprocessingml/2006/main" xmlns:w14="http://schemas.microsoft.com/office/word/2010/wordml" xmlns:w15="http://schemas.microsoft.com/office/word/2012/wordml" xmlns:w16cex="http://schemas.microsoft.com/office/word/2018/wordml/cex" xmlns:w16cid="http://schemas.microsoft.com/office/word/2016/wordml/cid" xmlns:w16="http://schemas.microsoft.com/office/word/2018/wordml" xmlns:w16se="http://schemas.microsoft.com/office/word/2015/wordml/symex" xmlns:wpg="http://schemas.microsoft.com/office/word/2010/wordprocessingGroup" xmlns:wpi="http://schemas.microsoft.com/office/word/2010/wordprocessingInk" xmlns:wne="http://schemas.microsoft.com/office/word/2006/wordml" xmlns:wps="http://schemas.microsoft.com/office/word/2010/wordprocessingShape" mc:Ignorable="w14 w15 w16se w16cid w16 w16cex wp14">
+  <w16cid:commentId w16cid:paraId="449CAA70" w16cid:durableId="23B485F4"/>
+  <w16cid:commentId w16cid:paraId="336170BE" w16cid:durableId="23B485F5"/>
+  <w16cid:commentId w16cid:paraId="4F11E918" w16cid:durableId="23B485F6"/>
+  <w16cid:commentId w16cid:paraId="7D281143" w16cid:durableId="23B485F7"/>
+  <w16cid:commentId w16cid:paraId="052B257D" w16cid:durableId="23B485F8"/>
+  <w16cid:commentId w16cid:paraId="6349E07C" w16cid:durableId="23B485F9"/>
+  <w16cid:commentId w16cid:paraId="2435D81B" w16cid:durableId="23B485FA"/>
+  <w16cid:commentId w16cid:paraId="40B03C3B" w16cid:durableId="23B485FB"/>
+  <w16cid:commentId w16cid:paraId="440374A8" w16cid:durableId="23B485FC"/>
+  <w16cid:commentId w16cid:paraId="539F26F9" w16cid:durableId="23B485FD"/>
+  <w16cid:commentId w16cid:paraId="1BA70569" w16cid:durableId="23B485FE"/>
+  <w16cid:commentId w16cid:paraId="718756A6" w16cid:durableId="23B485FF"/>
+  <w16cid:commentId w16cid:paraId="7013FF69" w16cid:durableId="23B48600"/>
+  <w16cid:commentId w16cid:paraId="4A3A4891" w16cid:durableId="23B48601"/>
+  <w16cid:commentId w16cid:paraId="38FED265" w16cid:durableId="23B48602"/>
+  <w16cid:commentId w16cid:paraId="22DA3FDD" w16cid:durableId="23B48603"/>
+  <w16cid:commentId w16cid:paraId="29D0CC97" w16cid:durableId="23B48604"/>
+  <w16cid:commentId w16cid:paraId="4A458563" w16cid:durableId="23B48605"/>
+  <w16cid:commentId w16cid:paraId="1BF6DCA4" w16cid:durableId="23B48606"/>
+</w16cid:commentsIds>
+</file>
+
 <file path=word/people.xml><?xml version="1.0" encoding="utf-8"?>
-<w15:people xmlns:wpc="http://schemas.microsoft.com/office/word/2010/wordprocessingCanvas" xmlns:mc="http://schemas.openxmlformats.org/markup-compatibility/2006" xmlns:o="urn:schemas-microsoft-com:office:office" xmlns:r="http://schemas.openxmlformats.org/officeDocument/2006/relationships" xmlns:m="http://schemas.openxmlformats.org/officeDocument/2006/math" xmlns:v="urn:schemas-microsoft-com:vml" xmlns:wp14="http://schemas.microsoft.com/office/word/2010/wordprocessingDrawing" xmlns:wp="http://schemas.openxmlformats.org/drawingml/2006/wordprocessingDrawing" xmlns:w10="urn:schemas-microsoft-com:office:word" xmlns:w="http://schemas.openxmlformats.org/wordprocessingml/2006/main" xmlns:w14="http://schemas.microsoft.com/office/word/2010/wordml" xmlns:w15="http://schemas.microsoft.com/office/word/2012/wordml" xmlns:wpg="http://schemas.microsoft.com/office/word/2010/wordprocessingGroup" xmlns:wpi="http://schemas.microsoft.com/office/word/2010/wordprocessingInk" xmlns:wne="http://schemas.microsoft.com/office/word/2006/wordml" xmlns:wps="http://schemas.microsoft.com/office/word/2010/wordprocessingShape" mc:Ignorable="w14 w15 wp14">
+<w15:people xmlns:wpc="http://schemas.microsoft.com/office/word/2010/wordprocessingCanvas" xmlns:cx="http://schemas.microsoft.com/office/drawing/2014/chartex" xmlns:cx1="http://schemas.microsoft.com/office/drawing/2015/9/8/chartex" xmlns:cx2="http://schemas.microsoft.com/office/drawing/2015/10/21/chartex" xmlns:cx3="http://schemas.microsoft.com/office/drawing/2016/5/9/chartex" xmlns:cx4="http://schemas.microsoft.com/office/drawing/2016/5/10/chartex" xmlns:cx5="http://schemas.microsoft.com/office/drawing/2016/5/11/chartex" xmlns:cx6="http://schemas.microsoft.com/office/drawing/2016/5/12/chartex" xmlns:cx7="http://schemas.microsoft.com/office/drawing/2016/5/13/chartex" xmlns:cx8="http://schemas.microsoft.com/office/drawing/2016/5/14/chartex" xmlns:mc="http://schemas.openxmlformats.org/markup-compatibility/2006" xmlns:aink="http://schemas.microsoft.com/office/drawing/2016/ink" xmlns:am3d="http://schemas.microsoft.com/office/drawing/2017/model3d" xmlns:o="urn:schemas-microsoft-com:office:office" xmlns:r="http://schemas.openxmlformats.org/officeDocument/2006/relationships" xmlns:m="http://schemas.openxmlformats.org/officeDocument/2006/math" xmlns:v="urn:schemas-microsoft-com:vml" xmlns:wp14="http://schemas.microsoft.com/office/word/2010/wordprocessingDrawing" xmlns:wp="http://schemas.openxmlformats.org/drawingml/2006/wordprocessingDrawing" xmlns:w10="urn:schemas-microsoft-com:office:word" xmlns:w="http://schemas.openxmlformats.org/wordprocessingml/2006/main" xmlns:w14="http://schemas.microsoft.com/office/word/2010/wordml" xmlns:w15="http://schemas.microsoft.com/office/word/2012/wordml" xmlns:w16cex="http://schemas.microsoft.com/office/word/2018/wordml/cex" xmlns:w16cid="http://schemas.microsoft.com/office/word/2016/wordml/cid" xmlns:w16="http://schemas.microsoft.com/office/word/2018/wordml" xmlns:w16se="http://schemas.microsoft.com/office/word/2015/wordml/symex" xmlns:wpg="http://schemas.microsoft.com/office/word/2010/wordprocessingGroup" xmlns:wpi="http://schemas.microsoft.com/office/word/2010/wordprocessingInk" xmlns:wne="http://schemas.microsoft.com/office/word/2006/wordml" xmlns:wps="http://schemas.microsoft.com/office/word/2010/wordprocessingShape" mc:Ignorable="w14 w15 w16se w16cid w16 w16cex wp14">
   <w15:person w15:author="Christopher F. Laferl">
     <w15:presenceInfo w15:providerId="Windows Live" w15:userId="bf156334d2a93e2d"/>
   </w15:person>
@@ -2237,7 +2408,7 @@
 </file>
 
 <file path=word/styles.xml><?xml version="1.0" encoding="utf-8"?>
-<w:styles xmlns:mc="http://schemas.openxmlformats.org/markup-compatibility/2006" xmlns:r="http://schemas.openxmlformats.org/officeDocument/2006/relationships" xmlns:w="http://schemas.openxmlformats.org/wordprocessingml/2006/main" xmlns:w14="http://schemas.microsoft.com/office/word/2010/wordml" xmlns:w15="http://schemas.microsoft.com/office/word/2012/wordml" mc:Ignorable="w14 w15">
+<w:styles xmlns:mc="http://schemas.openxmlformats.org/markup-compatibility/2006" xmlns:r="http://schemas.openxmlformats.org/officeDocument/2006/relationships" xmlns:w="http://schemas.openxmlformats.org/wordprocessingml/2006/main" xmlns:w14="http://schemas.microsoft.com/office/word/2010/wordml" xmlns:w15="http://schemas.microsoft.com/office/word/2012/wordml" xmlns:w16cex="http://schemas.microsoft.com/office/word/2018/wordml/cex" xmlns:w16cid="http://schemas.microsoft.com/office/word/2016/wordml/cid" xmlns:w16="http://schemas.microsoft.com/office/word/2018/wordml" xmlns:w16se="http://schemas.microsoft.com/office/word/2015/wordml/symex" mc:Ignorable="w14 w15 w16se w16cid w16 w16cex">
   <w:docDefaults>
     <w:rPrDefault>
       <w:rPr>
@@ -2253,7 +2424,7 @@
       </w:pPr>
     </w:pPrDefault>
   </w:docDefaults>
-  <w:latentStyles w:defLockedState="0" w:defUIPriority="99" w:defSemiHidden="0" w:defUnhideWhenUsed="0" w:defQFormat="0" w:count="371">
+  <w:latentStyles w:defLockedState="0" w:defUIPriority="99" w:defSemiHidden="0" w:defUnhideWhenUsed="0" w:defQFormat="0" w:count="376">
     <w:lsdException w:name="Normal" w:uiPriority="0" w:qFormat="1"/>
     <w:lsdException w:name="heading 1" w:uiPriority="9" w:qFormat="1"/>
     <w:lsdException w:name="heading 2" w:semiHidden="1" w:uiPriority="9" w:unhideWhenUsed="1" w:qFormat="1"/>
@@ -2359,7 +2530,6 @@
     <w:lsdException w:name="HTML Sample" w:semiHidden="1" w:unhideWhenUsed="1"/>
     <w:lsdException w:name="HTML Typewriter" w:semiHidden="1" w:unhideWhenUsed="1"/>
     <w:lsdException w:name="HTML Variable" w:semiHidden="1" w:unhideWhenUsed="1"/>
-    <w:lsdException w:name="Normal Table" w:semiHidden="1" w:unhideWhenUsed="1"/>
     <w:lsdException w:name="annotation subject" w:semiHidden="1" w:unhideWhenUsed="1"/>
     <w:lsdException w:name="No List" w:semiHidden="1" w:unhideWhenUsed="1"/>
     <w:lsdException w:name="Outline List 1" w:semiHidden="1" w:unhideWhenUsed="1"/>
@@ -2402,11 +2572,8 @@
     <w:lsdException w:name="Table Contemporary" w:semiHidden="1" w:unhideWhenUsed="1"/>
     <w:lsdException w:name="Table Elegant" w:semiHidden="1" w:unhideWhenUsed="1"/>
     <w:lsdException w:name="Table Professional" w:semiHidden="1" w:unhideWhenUsed="1"/>
-    <w:lsdException w:name="Table Subtle 1" w:semiHidden="1" w:unhideWhenUsed="1"/>
     <w:lsdException w:name="Table Subtle 2" w:semiHidden="1" w:unhideWhenUsed="1"/>
     <w:lsdException w:name="Table Web 1" w:semiHidden="1" w:unhideWhenUsed="1"/>
-    <w:lsdException w:name="Table Web 2" w:semiHidden="1" w:unhideWhenUsed="1"/>
-    <w:lsdException w:name="Table Web 3" w:semiHidden="1" w:unhideWhenUsed="1"/>
     <w:lsdException w:name="Balloon Text" w:semiHidden="1" w:unhideWhenUsed="1"/>
     <w:lsdException w:name="Table Grid" w:uiPriority="59"/>
     <w:lsdException w:name="Table Theme" w:semiHidden="1" w:unhideWhenUsed="1"/>
@@ -2625,6 +2792,11 @@
     <w:lsdException w:name="List Table 5 Dark Accent 6" w:uiPriority="50"/>
     <w:lsdException w:name="List Table 6 Colorful Accent 6" w:uiPriority="51"/>
     <w:lsdException w:name="List Table 7 Colorful Accent 6" w:uiPriority="52"/>
+    <w:lsdException w:name="Mention" w:semiHidden="1" w:unhideWhenUsed="1"/>
+    <w:lsdException w:name="Smart Hyperlink" w:semiHidden="1" w:unhideWhenUsed="1"/>
+    <w:lsdException w:name="Hashtag" w:semiHidden="1" w:unhideWhenUsed="1"/>
+    <w:lsdException w:name="Unresolved Mention" w:semiHidden="1" w:unhideWhenUsed="1"/>
+    <w:lsdException w:name="Smart Link" w:semiHidden="1" w:unhideWhenUsed="1"/>
   </w:latentStyles>
   <w:style w:type="paragraph" w:default="1" w:styleId="Standard">
     <w:name w:val="Normal"/>
